--- a/Human Activity Recognition via Data analysis report.docx
+++ b/Human Activity Recognition via Data analysis report.docx
@@ -1135,8 +1135,13 @@
       </w:r>
     </w:p>
     <w:p>
-      <w:r>
-        <w:t>In order to prevent these complications, the user must ensure proper physical activity at</w:t>
+      <w:proofErr w:type="gramStart"/>
+      <w:r>
+        <w:t>In order to</w:t>
+      </w:r>
+      <w:proofErr w:type="gramEnd"/>
+      <w:r>
+        <w:t xml:space="preserve"> prevent these complications, the user must ensure proper physical activity at</w:t>
       </w:r>
     </w:p>
     <w:p>
@@ -1205,6 +1210,7 @@
           <w:b/>
         </w:rPr>
       </w:pPr>
+      <w:proofErr w:type="gramStart"/>
       <w:r>
         <w:rPr>
           <w:b/>
@@ -1212,6 +1218,7 @@
         </w:rPr>
         <w:t>Keywords :</w:t>
       </w:r>
+      <w:proofErr w:type="gramEnd"/>
       <w:r>
         <w:rPr>
           <w:b/>
@@ -2274,8 +2281,13 @@
         <w:t>and</w:t>
       </w:r>
       <w:r>
-        <w:t xml:space="preserve"> guide them to be in good direction in order to</w:t>
-      </w:r>
+        <w:t xml:space="preserve"> guide them to be in good direction </w:t>
+      </w:r>
+      <w:proofErr w:type="gramStart"/>
+      <w:r>
+        <w:t>in order to</w:t>
+      </w:r>
+      <w:proofErr w:type="gramEnd"/>
     </w:p>
     <w:p>
       <w:r>
@@ -2370,8 +2382,21 @@
     </w:p>
     <w:p>
       <w:r>
-        <w:t>Walking, Walking_upstairs, or Walking_downstairs</w:t>
-      </w:r>
+        <w:t xml:space="preserve">Walking, </w:t>
+      </w:r>
+      <w:proofErr w:type="spellStart"/>
+      <w:r>
+        <w:t>Walking_upstairs</w:t>
+      </w:r>
+      <w:proofErr w:type="spellEnd"/>
+      <w:r>
+        <w:t xml:space="preserve">, or </w:t>
+      </w:r>
+      <w:proofErr w:type="spellStart"/>
+      <w:r>
+        <w:t>Walking_downstairs</w:t>
+      </w:r>
+      <w:proofErr w:type="spellEnd"/>
     </w:p>
     <w:p>
       <w:pPr>
@@ -2470,7 +2495,21 @@
         <w:rPr>
           <w:b/>
         </w:rPr>
-        <w:t>into cleansing part to check anomalies like null values duplicates etc.,. and</w:t>
+        <w:t xml:space="preserve">into cleansing part to check anomalies like null values duplicates </w:t>
+      </w:r>
+      <w:proofErr w:type="gramStart"/>
+      <w:r>
+        <w:rPr>
+          <w:b/>
+        </w:rPr>
+        <w:t>etc.,.</w:t>
+      </w:r>
+      <w:proofErr w:type="gramEnd"/>
+      <w:r>
+        <w:rPr>
+          <w:b/>
+        </w:rPr>
+        <w:t xml:space="preserve"> and</w:t>
       </w:r>
       <w:r>
         <w:rPr>
@@ -2825,7 +2864,23 @@
           <w:b/>
           <w:color w:val="000000" w:themeColor="text1"/>
         </w:rPr>
-        <w:t>and try to analyse the same and draw insights and predict the activity using Machine Learning. We also try to detect if we could identify the participants from their walking styles and try to draw additional insights. The potentials of such a study can be exploited to scenarios such as activity detection, monitoring persons for signs of fatigue, distinguishing one individual from another , with possible deployment in highly sensitive and secure workplaces etc.</w:t>
+        <w:t xml:space="preserve">and try to analyse the same and draw insights and predict the activity using Machine Learning. We also try to detect if we could identify the participants from their walking styles and try to draw additional insights. The potentials of such a study can be exploited to scenarios such as activity detection, monitoring persons for signs of fatigue, distinguishing one individual from </w:t>
+      </w:r>
+      <w:proofErr w:type="gramStart"/>
+      <w:r>
+        <w:rPr>
+          <w:b/>
+          <w:color w:val="000000" w:themeColor="text1"/>
+        </w:rPr>
+        <w:t>another ,</w:t>
+      </w:r>
+      <w:proofErr w:type="gramEnd"/>
+      <w:r>
+        <w:rPr>
+          <w:b/>
+          <w:color w:val="000000" w:themeColor="text1"/>
+        </w:rPr>
+        <w:t xml:space="preserve"> with possible deployment in highly sensitive and secure workplaces etc.</w:t>
       </w:r>
     </w:p>
     <w:p>
@@ -2854,7 +2909,23 @@
           <w:b/>
           <w:color w:val="000000" w:themeColor="text1"/>
         </w:rPr>
-        <w:t xml:space="preserve">To obtain the dataset for model training , </w:t>
+        <w:t xml:space="preserve">To obtain the dataset for model </w:t>
+      </w:r>
+      <w:proofErr w:type="gramStart"/>
+      <w:r>
+        <w:rPr>
+          <w:b/>
+          <w:color w:val="000000" w:themeColor="text1"/>
+        </w:rPr>
+        <w:t>training ,</w:t>
+      </w:r>
+      <w:proofErr w:type="gramEnd"/>
+      <w:r>
+        <w:rPr>
+          <w:b/>
+          <w:color w:val="000000" w:themeColor="text1"/>
+        </w:rPr>
+        <w:t xml:space="preserve"> </w:t>
       </w:r>
       <w:r>
         <w:rPr>
@@ -2969,8 +3040,16 @@
         <w:rPr>
           <w:b/>
         </w:rPr>
-        <w:t>Data Preparation :</w:t>
-      </w:r>
+        <w:t xml:space="preserve">Data </w:t>
+      </w:r>
+      <w:proofErr w:type="gramStart"/>
+      <w:r>
+        <w:rPr>
+          <w:b/>
+        </w:rPr>
+        <w:t>Preparation :</w:t>
+      </w:r>
+      <w:proofErr w:type="gramEnd"/>
       <w:r>
         <w:rPr>
           <w:b/>
@@ -2988,7 +3067,23 @@
           <w:b/>
           <w:color w:val="000000" w:themeColor="text1"/>
         </w:rPr>
-        <w:t>The sensor signals (accelerometer and gyroscope) were pre-processed by applying noise filters and then sampled in fixed-width sliding windows of 2.56 sec and 50% overlap (128 readings/window). The sensor acceleration signal, which has gravitational and body motion components, was separated using a Butterworth low-pass filter into body acceleration and gravity. The gravitational force is assumed to have only low frequency components, therefore a filter with 0.3 Hz cutoff frequency was used. From each window, a vector of features was obtained by calculating variables from the time and frequency domain.</w:t>
+        <w:t xml:space="preserve">The sensor signals (accelerometer and gyroscope) were pre-processed by applying noise filters and then sampled in fixed-width sliding windows of 2.56 sec and 50% overlap (128 readings/window). The sensor acceleration signal, which has gravitational and body motion components, was separated using a Butterworth low-pass filter into body acceleration and gravity. The gravitational force is assumed to have only low frequency components, therefore a filter with 0.3 Hz </w:t>
+      </w:r>
+      <w:proofErr w:type="spellStart"/>
+      <w:r>
+        <w:rPr>
+          <w:b/>
+          <w:color w:val="000000" w:themeColor="text1"/>
+        </w:rPr>
+        <w:t>cutoff</w:t>
+      </w:r>
+      <w:proofErr w:type="spellEnd"/>
+      <w:r>
+        <w:rPr>
+          <w:b/>
+          <w:color w:val="000000" w:themeColor="text1"/>
+        </w:rPr>
+        <w:t xml:space="preserve"> frequency was used. From each window, a vector of features was obtained by calculating variables from the time and frequency domain.</w:t>
       </w:r>
       <w:r>
         <w:rPr>
@@ -3011,7 +3106,21 @@
         <w:rPr>
           <w:b/>
         </w:rPr>
-        <w:t>For each record in the dataset it is provided:</w:t>
+        <w:t xml:space="preserve">For each record in the </w:t>
+      </w:r>
+      <w:proofErr w:type="gramStart"/>
+      <w:r>
+        <w:rPr>
+          <w:b/>
+        </w:rPr>
+        <w:t>dataset</w:t>
+      </w:r>
+      <w:proofErr w:type="gramEnd"/>
+      <w:r>
+        <w:rPr>
+          <w:b/>
+        </w:rPr>
+        <w:t xml:space="preserve"> it is provided:</w:t>
       </w:r>
     </w:p>
     <w:p>
@@ -3152,7 +3261,15 @@
           <w:b/>
           <w:color w:val="000000" w:themeColor="text1"/>
         </w:rPr>
-        <w:t xml:space="preserve"> is the </w:t>
+        <w:t xml:space="preserve"> is </w:t>
+      </w:r>
+      <w:proofErr w:type="gramStart"/>
+      <w:r>
+        <w:rPr>
+          <w:b/>
+          <w:color w:val="000000" w:themeColor="text1"/>
+        </w:rPr>
+        <w:t xml:space="preserve">the </w:t>
       </w:r>
       <w:r>
         <w:rPr>
@@ -3167,7 +3284,16 @@
           <w:color w:val="FF0000"/>
           <w:highlight w:val="yellow"/>
         </w:rPr>
-        <w:t>novel energy efficient approach</w:t>
+        <w:t>novel</w:t>
+      </w:r>
+      <w:proofErr w:type="gramEnd"/>
+      <w:r>
+        <w:rPr>
+          <w:b/>
+          <w:color w:val="FF0000"/>
+          <w:highlight w:val="yellow"/>
+        </w:rPr>
+        <w:t xml:space="preserve"> energy efficient approach</w:t>
       </w:r>
       <w:r>
         <w:rPr>
@@ -3297,7 +3423,15 @@
           <w:b/>
           <w:bCs/>
         </w:rPr>
-        <w:t xml:space="preserve">Random Forest model </w:t>
+        <w:t xml:space="preserve">Random Forest </w:t>
+      </w:r>
+      <w:proofErr w:type="gramStart"/>
+      <w:r>
+        <w:rPr>
+          <w:b/>
+          <w:bCs/>
+        </w:rPr>
+        <w:t xml:space="preserve">model </w:t>
       </w:r>
       <w:r>
         <w:rPr>
@@ -3311,7 +3445,15 @@
           <w:b/>
           <w:bCs/>
         </w:rPr>
-        <w:t xml:space="preserve">Decision tree model </w:t>
+        <w:t>Decision</w:t>
+      </w:r>
+      <w:proofErr w:type="gramEnd"/>
+      <w:r>
+        <w:rPr>
+          <w:b/>
+          <w:bCs/>
+        </w:rPr>
+        <w:t xml:space="preserve"> tree model </w:t>
       </w:r>
     </w:p>
     <w:p>
@@ -3333,6 +3475,7 @@
         </w:rPr>
         <w:t xml:space="preserve">Kernel SVM </w:t>
       </w:r>
+      <w:proofErr w:type="gramStart"/>
       <w:r>
         <w:rPr>
           <w:b/>
@@ -3347,7 +3490,16 @@
           <w:bCs/>
           <w:color w:val="000000" w:themeColor="text1"/>
         </w:rPr>
-        <w:t xml:space="preserve">Linear SVM model </w:t>
+        <w:t>Linear</w:t>
+      </w:r>
+      <w:proofErr w:type="gramEnd"/>
+      <w:r>
+        <w:rPr>
+          <w:b/>
+          <w:bCs/>
+          <w:color w:val="000000" w:themeColor="text1"/>
+        </w:rPr>
+        <w:t xml:space="preserve"> SVM model </w:t>
       </w:r>
       <w:r>
         <w:rPr>
@@ -3439,13 +3591,23 @@
         </w:rPr>
         <w:t xml:space="preserve"> </w:t>
       </w:r>
-      <w:r>
-        <w:rPr>
-          <w:b/>
-          <w:color w:val="000000" w:themeColor="text1"/>
-          <w:highlight w:val="yellow"/>
-        </w:rPr>
-        <w:t>( Read again for changes )</w:t>
+      <w:proofErr w:type="gramStart"/>
+      <w:r>
+        <w:rPr>
+          <w:b/>
+          <w:color w:val="000000" w:themeColor="text1"/>
+          <w:highlight w:val="yellow"/>
+        </w:rPr>
+        <w:t>( Read</w:t>
+      </w:r>
+      <w:proofErr w:type="gramEnd"/>
+      <w:r>
+        <w:rPr>
+          <w:b/>
+          <w:color w:val="000000" w:themeColor="text1"/>
+          <w:highlight w:val="yellow"/>
+        </w:rPr>
+        <w:t xml:space="preserve"> again for changes )</w:t>
       </w:r>
     </w:p>
     <w:p>
@@ -3474,8 +3636,17 @@
           <w:b/>
           <w:color w:val="000000" w:themeColor="text1"/>
         </w:rPr>
-        <w:t>Why this analysis is required as of today ?</w:t>
-      </w:r>
+        <w:t xml:space="preserve">Why this analysis is required as of </w:t>
+      </w:r>
+      <w:proofErr w:type="gramStart"/>
+      <w:r>
+        <w:rPr>
+          <w:b/>
+          <w:color w:val="000000" w:themeColor="text1"/>
+        </w:rPr>
+        <w:t>today ?</w:t>
+      </w:r>
+      <w:proofErr w:type="gramEnd"/>
     </w:p>
     <w:p>
       <w:pPr>
@@ -3597,7 +3768,39 @@
           <w:b/>
           <w:color w:val="000000" w:themeColor="text1"/>
         </w:rPr>
-        <w:t>Several approaches have been previously proposed in literature for the recognition of human activities covering diverse application domains such as healthcare, smart homes, ubiquitous computing, ambient assisted living, surveillance and security</w:t>
+        <w:t xml:space="preserve">Several approaches have been previously proposed in literature for the recognition of human activities covering diverse application domains such as </w:t>
+      </w:r>
+      <w:proofErr w:type="spellStart"/>
+      <w:r>
+        <w:rPr>
+          <w:b/>
+          <w:color w:val="000000" w:themeColor="text1"/>
+        </w:rPr>
+        <w:t>healthcare,</w:t>
+      </w:r>
+      <w:proofErr w:type="spellEnd"/>
+      <w:r>
+        <w:rPr>
+          <w:b/>
+          <w:color w:val="000000" w:themeColor="text1"/>
+        </w:rPr>
+        <w:t xml:space="preserve"> smart homes, ubiquitous computing, ambient assisted living, </w:t>
+      </w:r>
+      <w:proofErr w:type="gramStart"/>
+      <w:r>
+        <w:rPr>
+          <w:b/>
+          <w:color w:val="000000" w:themeColor="text1"/>
+        </w:rPr>
+        <w:t>surveillance</w:t>
+      </w:r>
+      <w:proofErr w:type="gramEnd"/>
+      <w:r>
+        <w:rPr>
+          <w:b/>
+          <w:color w:val="000000" w:themeColor="text1"/>
+        </w:rPr>
+        <w:t xml:space="preserve"> and security</w:t>
       </w:r>
     </w:p>
     <w:p>
@@ -3625,7 +3828,23 @@
           <w:b/>
           <w:color w:val="000000" w:themeColor="text1"/>
         </w:rPr>
-        <w:t xml:space="preserve">These approaches can be categorized according to many different criteria: by sensor type, which is reliant on the signals measured (e.g. inertial, vision-based and by sensor location, namely external sensing when sensors are located in fixed positions in the environment by </w:t>
+        <w:t>These approaches can be categorized according to many different criteria: by sensor type, which is reliant on the signals measured (</w:t>
+      </w:r>
+      <w:proofErr w:type="gramStart"/>
+      <w:r>
+        <w:rPr>
+          <w:b/>
+          <w:color w:val="000000" w:themeColor="text1"/>
+        </w:rPr>
+        <w:t>e.g.</w:t>
+      </w:r>
+      <w:proofErr w:type="gramEnd"/>
+      <w:r>
+        <w:rPr>
+          <w:b/>
+          <w:color w:val="000000" w:themeColor="text1"/>
+        </w:rPr>
+        <w:t xml:space="preserve"> inertial, vision-based and by sensor location, namely external sensing when sensors are located in fixed positions in the environment by </w:t>
       </w:r>
       <w:r>
         <w:rPr>
@@ -3678,14 +3897,30 @@
           <w:b/>
           <w:color w:val="000000" w:themeColor="text1"/>
         </w:rPr>
-        <w:t xml:space="preserve">Machine Learning approaches that have been already applied for the recognition of activities include: Decision Trees and Support Vector Machines (SVMs) </w:t>
-      </w:r>
-      <w:r>
-        <w:rPr>
-          <w:b/>
-          <w:color w:val="000000" w:themeColor="text1"/>
-        </w:rPr>
-        <w:t xml:space="preserve">. </w:t>
+        <w:t>Machine Learning approaches that have been already applied for the recognition of activities include: Decision Trees and Support Vector Machines (SVMs</w:t>
+      </w:r>
+      <w:proofErr w:type="gramStart"/>
+      <w:r>
+        <w:rPr>
+          <w:b/>
+          <w:color w:val="000000" w:themeColor="text1"/>
+        </w:rPr>
+        <w:t xml:space="preserve">) </w:t>
+      </w:r>
+      <w:r>
+        <w:rPr>
+          <w:b/>
+          <w:color w:val="000000" w:themeColor="text1"/>
+        </w:rPr>
+        <w:t>.</w:t>
+      </w:r>
+      <w:proofErr w:type="gramEnd"/>
+      <w:r>
+        <w:rPr>
+          <w:b/>
+          <w:color w:val="000000" w:themeColor="text1"/>
+        </w:rPr>
+        <w:t xml:space="preserve"> </w:t>
       </w:r>
       <w:r>
         <w:rPr>
@@ -3726,7 +3961,21 @@
         <w:rPr>
           <w:b/>
         </w:rPr>
-        <w:t xml:space="preserve">Different approaches have been explored for targeting this issue. The two most commonly used methods are: </w:t>
+        <w:t xml:space="preserve">Different approaches have been explored for targeting this issue. The two </w:t>
+      </w:r>
+      <w:proofErr w:type="gramStart"/>
+      <w:r>
+        <w:rPr>
+          <w:b/>
+        </w:rPr>
+        <w:t>most commonly used</w:t>
+      </w:r>
+      <w:proofErr w:type="gramEnd"/>
+      <w:r>
+        <w:rPr>
+          <w:b/>
+        </w:rPr>
+        <w:t xml:space="preserve"> methods are: </w:t>
       </w:r>
     </w:p>
     <w:p>
@@ -3782,14 +4031,64 @@
           <w:color w:val="000000" w:themeColor="text1"/>
           <w:highlight w:val="yellow"/>
         </w:rPr>
-        <w:t>One-Vs-All (OVA) and OneVs-One (OVO),</w:t>
-      </w:r>
-      <w:r>
-        <w:rPr>
-          <w:b/>
-          <w:color w:val="000000" w:themeColor="text1"/>
-        </w:rPr>
-        <w:t xml:space="preserve"> where each particular class is compared using a binary classifier against the rest of classes either all together (OVA) or one by one (OVO) to determine the most likely class for each new sample. In particular, we have selected the One-Vs-All (OVA) method and customized it to the </w:t>
+        <w:t xml:space="preserve">One-Vs-All (OVA) and </w:t>
+      </w:r>
+      <w:proofErr w:type="spellStart"/>
+      <w:r>
+        <w:rPr>
+          <w:b/>
+          <w:color w:val="000000" w:themeColor="text1"/>
+          <w:highlight w:val="yellow"/>
+        </w:rPr>
+        <w:t>OneVs</w:t>
+      </w:r>
+      <w:proofErr w:type="spellEnd"/>
+      <w:r>
+        <w:rPr>
+          <w:b/>
+          <w:color w:val="000000" w:themeColor="text1"/>
+          <w:highlight w:val="yellow"/>
+        </w:rPr>
+        <w:t>-One (OVO),</w:t>
+      </w:r>
+      <w:r>
+        <w:rPr>
+          <w:b/>
+          <w:color w:val="000000" w:themeColor="text1"/>
+        </w:rPr>
+        <w:t xml:space="preserve"> where each </w:t>
+      </w:r>
+      <w:proofErr w:type="gramStart"/>
+      <w:r>
+        <w:rPr>
+          <w:b/>
+          <w:color w:val="000000" w:themeColor="text1"/>
+        </w:rPr>
+        <w:t>particular class</w:t>
+      </w:r>
+      <w:proofErr w:type="gramEnd"/>
+      <w:r>
+        <w:rPr>
+          <w:b/>
+          <w:color w:val="000000" w:themeColor="text1"/>
+        </w:rPr>
+        <w:t xml:space="preserve"> is compared using a binary classifier against the rest of classes either all together (OVA) or one by one (OVO) to determine the most likely class for each new sample. </w:t>
+      </w:r>
+      <w:proofErr w:type="gramStart"/>
+      <w:r>
+        <w:rPr>
+          <w:b/>
+          <w:color w:val="000000" w:themeColor="text1"/>
+        </w:rPr>
+        <w:t>In particular, we</w:t>
+      </w:r>
+      <w:proofErr w:type="gramEnd"/>
+      <w:r>
+        <w:rPr>
+          <w:b/>
+          <w:color w:val="000000" w:themeColor="text1"/>
+        </w:rPr>
+        <w:t xml:space="preserve"> have selected the One-Vs-All (OVA) method and customized it to the </w:t>
       </w:r>
       <w:r>
         <w:rPr>
@@ -3804,21 +4103,46 @@
           <w:b/>
           <w:color w:val="000000" w:themeColor="text1"/>
         </w:rPr>
-        <w:t xml:space="preserve">. The performance of the OVA approach is comparable to the OVO classification as it has previously been confirmed </w:t>
-      </w:r>
-      <w:r>
-        <w:rPr>
-          <w:b/>
-          <w:color w:val="000000" w:themeColor="text1"/>
-        </w:rPr>
-        <w:t xml:space="preserve">. </w:t>
-      </w:r>
-      <w:r>
-        <w:rPr>
-          <w:b/>
-          <w:color w:val="000000" w:themeColor="text1"/>
-        </w:rPr>
-        <w:t>Moreover its produced model needs less memory when compared against the OVO method, bringing up an advantage taking into account the limited resources available</w:t>
+        <w:t xml:space="preserve">. The performance of the OVA approach is comparable to the OVO classification as it has previously been </w:t>
+      </w:r>
+      <w:proofErr w:type="gramStart"/>
+      <w:r>
+        <w:rPr>
+          <w:b/>
+          <w:color w:val="000000" w:themeColor="text1"/>
+        </w:rPr>
+        <w:t xml:space="preserve">confirmed </w:t>
+      </w:r>
+      <w:r>
+        <w:rPr>
+          <w:b/>
+          <w:color w:val="000000" w:themeColor="text1"/>
+        </w:rPr>
+        <w:t>.</w:t>
+      </w:r>
+      <w:proofErr w:type="gramEnd"/>
+      <w:r>
+        <w:rPr>
+          <w:b/>
+          <w:color w:val="000000" w:themeColor="text1"/>
+        </w:rPr>
+        <w:t xml:space="preserve"> </w:t>
+      </w:r>
+      <w:proofErr w:type="gramStart"/>
+      <w:r>
+        <w:rPr>
+          <w:b/>
+          <w:color w:val="000000" w:themeColor="text1"/>
+        </w:rPr>
+        <w:t>Moreover</w:t>
+      </w:r>
+      <w:proofErr w:type="gramEnd"/>
+      <w:r>
+        <w:rPr>
+          <w:b/>
+          <w:color w:val="000000" w:themeColor="text1"/>
+        </w:rPr>
+        <w:t xml:space="preserve"> its produced model needs less memory when compared against the OVO method, bringing up an advantage taking into account the limited resources available</w:t>
       </w:r>
     </w:p>
     <w:p>
@@ -3902,6 +4226,7 @@
         <w:lastRenderedPageBreak/>
         <w:t xml:space="preserve">them in the development of </w:t>
       </w:r>
+      <w:proofErr w:type="gramStart"/>
       <w:r>
         <w:rPr>
           <w:b/>
@@ -3910,6 +4235,7 @@
         </w:rPr>
         <w:t>…..</w:t>
       </w:r>
+      <w:proofErr w:type="gramEnd"/>
       <w:r>
         <w:rPr>
           <w:b/>
@@ -3982,13 +4308,23 @@
         </w:rPr>
         <w:t xml:space="preserve">by employing </w:t>
       </w:r>
+      <w:proofErr w:type="spellStart"/>
       <w:r>
         <w:rPr>
           <w:b/>
           <w:color w:val="0070C0"/>
           <w:highlight w:val="yellow"/>
         </w:rPr>
-        <w:t>fixedpoint arithmetic in the feed-forward phase</w:t>
+        <w:t>fixedpoint</w:t>
+      </w:r>
+      <w:proofErr w:type="spellEnd"/>
+      <w:r>
+        <w:rPr>
+          <w:b/>
+          <w:color w:val="0070C0"/>
+          <w:highlight w:val="yellow"/>
+        </w:rPr>
+        <w:t xml:space="preserve"> arithmetic in the feed-forward phase</w:t>
       </w:r>
       <w:r>
         <w:rPr>
@@ -4107,7 +4443,23 @@
           <w:b/>
           <w:color w:val="000000" w:themeColor="text1"/>
         </w:rPr>
-        <w:t>In the last decades several works have been devoted to adapt Machine Learning (ML) approaches to specific hardware platforms and</w:t>
+        <w:t xml:space="preserve">In the last decades several works have been devoted to </w:t>
+      </w:r>
+      <w:proofErr w:type="gramStart"/>
+      <w:r>
+        <w:rPr>
+          <w:b/>
+          <w:color w:val="000000" w:themeColor="text1"/>
+        </w:rPr>
+        <w:t>adapt</w:t>
+      </w:r>
+      <w:proofErr w:type="gramEnd"/>
+      <w:r>
+        <w:rPr>
+          <w:b/>
+          <w:color w:val="000000" w:themeColor="text1"/>
+        </w:rPr>
+        <w:t xml:space="preserve"> Machine Learning (ML) approaches to specific hardware platforms and</w:t>
       </w:r>
       <w:r>
         <w:rPr>
@@ -4121,7 +4473,23 @@
           <w:b/>
           <w:color w:val="000000" w:themeColor="text1"/>
         </w:rPr>
-        <w:t xml:space="preserve">in particular, to analyze the effects of </w:t>
+        <w:t xml:space="preserve">in particular, to </w:t>
+      </w:r>
+      <w:proofErr w:type="spellStart"/>
+      <w:r>
+        <w:rPr>
+          <w:b/>
+          <w:color w:val="000000" w:themeColor="text1"/>
+        </w:rPr>
+        <w:t>analyze</w:t>
+      </w:r>
+      <w:proofErr w:type="spellEnd"/>
+      <w:r>
+        <w:rPr>
+          <w:b/>
+          <w:color w:val="000000" w:themeColor="text1"/>
+        </w:rPr>
+        <w:t xml:space="preserve"> the effects of </w:t>
       </w:r>
       <w:r>
         <w:rPr>
@@ -4191,7 +4559,23 @@
           <w:b/>
           <w:color w:val="000000" w:themeColor="text1"/>
         </w:rPr>
-        <w:t xml:space="preserve"> where we have to search for the easiest model that correctly classifies the available data.</w:t>
+        <w:t xml:space="preserve"> where we </w:t>
+      </w:r>
+      <w:proofErr w:type="gramStart"/>
+      <w:r>
+        <w:rPr>
+          <w:b/>
+          <w:color w:val="000000" w:themeColor="text1"/>
+        </w:rPr>
+        <w:t>have to</w:t>
+      </w:r>
+      <w:proofErr w:type="gramEnd"/>
+      <w:r>
+        <w:rPr>
+          <w:b/>
+          <w:color w:val="000000" w:themeColor="text1"/>
+        </w:rPr>
+        <w:t xml:space="preserve"> search for the easiest model that correctly classifies the available data.</w:t>
       </w:r>
       <w:r>
         <w:rPr>
@@ -4220,7 +4604,23 @@
           <w:b/>
           <w:color w:val="000000" w:themeColor="text1"/>
         </w:rPr>
-        <w:t xml:space="preserve"> spaces brings widespread benefits on the learning process of classifiers (i.e. classes of functions where models are described through a limited number of bits). This is due to the fact that reducing the number of bits largely influences the complexity of the </w:t>
+        <w:t xml:space="preserve"> spaces </w:t>
+      </w:r>
+      <w:proofErr w:type="gramStart"/>
+      <w:r>
+        <w:rPr>
+          <w:b/>
+          <w:color w:val="000000" w:themeColor="text1"/>
+        </w:rPr>
+        <w:t>brings</w:t>
+      </w:r>
+      <w:proofErr w:type="gramEnd"/>
+      <w:r>
+        <w:rPr>
+          <w:b/>
+          <w:color w:val="000000" w:themeColor="text1"/>
+        </w:rPr>
+        <w:t xml:space="preserve"> widespread benefits on the learning process of classifiers (i.e. classes of functions where models are described through a limited number of bits). This is due to the fact that reducing the number of bits largely influences the complexity of the </w:t>
       </w:r>
       <w:r>
         <w:rPr>
@@ -4235,7 +4635,15 @@
           <w:b/>
           <w:color w:val="000000" w:themeColor="text1"/>
         </w:rPr>
-        <w:t xml:space="preserve"> which is a key issue in Machine Learning </w:t>
+        <w:t xml:space="preserve"> which is a key issue in Machine </w:t>
+      </w:r>
+      <w:proofErr w:type="gramStart"/>
+      <w:r>
+        <w:rPr>
+          <w:b/>
+          <w:color w:val="000000" w:themeColor="text1"/>
+        </w:rPr>
+        <w:t xml:space="preserve">Learning </w:t>
       </w:r>
       <w:r>
         <w:rPr>
@@ -4244,6 +4652,7 @@
         </w:rPr>
         <w:t>.</w:t>
       </w:r>
+      <w:proofErr w:type="gramEnd"/>
     </w:p>
     <w:p>
       <w:pPr>
@@ -4260,7 +4669,23 @@
           <w:b/>
           <w:color w:val="000000" w:themeColor="text1"/>
         </w:rPr>
-        <w:t>If we are able to reduce the complexity of the hypothesis space without affecting the ability of the algorithm to learn the function with low empirical error, in practice, we are able to learn more effectively</w:t>
+        <w:t xml:space="preserve">If we </w:t>
+      </w:r>
+      <w:proofErr w:type="gramStart"/>
+      <w:r>
+        <w:rPr>
+          <w:b/>
+          <w:color w:val="000000" w:themeColor="text1"/>
+        </w:rPr>
+        <w:t>are able to</w:t>
+      </w:r>
+      <w:proofErr w:type="gramEnd"/>
+      <w:r>
+        <w:rPr>
+          <w:b/>
+          <w:color w:val="000000" w:themeColor="text1"/>
+        </w:rPr>
+        <w:t xml:space="preserve"> reduce the complexity of the hypothesis space without affecting the ability of the algorithm to learn the function with low empirical error, in practice, we are able to learn more effectively</w:t>
       </w:r>
     </w:p>
     <w:p>
@@ -4341,7 +4766,23 @@
           <w:b/>
           <w:color w:val="000000" w:themeColor="text1"/>
         </w:rPr>
-        <w:t>including multitasking and a variety of sensors, in addition to the basic telephony. The integration of these mobile devices in our daily life is growing rapidly, and it is envisaged that such devices can seamlessly monitor and keep track of our activities, learn from them and assist us in making decisions.</w:t>
+        <w:t xml:space="preserve">including multitasking and a variety of sensors, in addition to the basic telephony. The integration of these mobile devices in our daily life is growing rapidly, and it is envisaged that such devices can seamlessly monitor and keep track of our activities, learn from </w:t>
+      </w:r>
+      <w:proofErr w:type="gramStart"/>
+      <w:r>
+        <w:rPr>
+          <w:b/>
+          <w:color w:val="000000" w:themeColor="text1"/>
+        </w:rPr>
+        <w:t>them</w:t>
+      </w:r>
+      <w:proofErr w:type="gramEnd"/>
+      <w:r>
+        <w:rPr>
+          <w:b/>
+          <w:color w:val="000000" w:themeColor="text1"/>
+        </w:rPr>
+        <w:t xml:space="preserve"> and assist us in making decisions.</w:t>
       </w:r>
       <w:r>
         <w:rPr>
@@ -4407,7 +4848,23 @@
           <w:b/>
           <w:color w:val="000000" w:themeColor="text1"/>
         </w:rPr>
-        <w:t>The current smart phones have motion, acceleration or inertial sensors, and by exploiting the information retrieved from these sensors, recognition of activities and events can be recognized</w:t>
+        <w:t xml:space="preserve">The current smart phones have motion, </w:t>
+      </w:r>
+      <w:proofErr w:type="gramStart"/>
+      <w:r>
+        <w:rPr>
+          <w:b/>
+          <w:color w:val="000000" w:themeColor="text1"/>
+        </w:rPr>
+        <w:t>acceleration</w:t>
+      </w:r>
+      <w:proofErr w:type="gramEnd"/>
+      <w:r>
+        <w:rPr>
+          <w:b/>
+          <w:color w:val="000000" w:themeColor="text1"/>
+        </w:rPr>
+        <w:t xml:space="preserve"> or inertial sensors, and by exploiting the information retrieved from these sensors, recognition of activities and events can be recognized</w:t>
       </w:r>
       <w:r>
         <w:rPr>
@@ -4525,7 +4982,25 @@
           <w:color w:val="000000" w:themeColor="text1"/>
           <w:highlight w:val="yellow"/>
         </w:rPr>
-        <w:t>It is unrealistic, however, to expect in general home settings for people to wear them for their daily activities, because of their difficulty, time and convenience to wear them on daily basis, though, such elaborate setups can enhance the activity recognition performance.</w:t>
+        <w:t xml:space="preserve">It is unrealistic, however, to expect in general home settings for people to wear them for their daily activities, because of their difficulty, </w:t>
+      </w:r>
+      <w:proofErr w:type="gramStart"/>
+      <w:r>
+        <w:rPr>
+          <w:b/>
+          <w:color w:val="000000" w:themeColor="text1"/>
+          <w:highlight w:val="yellow"/>
+        </w:rPr>
+        <w:t>time</w:t>
+      </w:r>
+      <w:proofErr w:type="gramEnd"/>
+      <w:r>
+        <w:rPr>
+          <w:b/>
+          <w:color w:val="000000" w:themeColor="text1"/>
+          <w:highlight w:val="yellow"/>
+        </w:rPr>
+        <w:t xml:space="preserve"> and convenience to wear them on daily basis, though, such elaborate setups can enhance the activity recognition performance.</w:t>
       </w:r>
       <w:r>
         <w:rPr>
@@ -4644,7 +5119,23 @@
           <w:b/>
           <w:color w:val="000000" w:themeColor="text1"/>
         </w:rPr>
-        <w:t xml:space="preserve"> it is not clear, which algorithm can performs better for activity recognitio</w:t>
+        <w:t xml:space="preserve"> it is not clear, which algorithm can </w:t>
+      </w:r>
+      <w:proofErr w:type="gramStart"/>
+      <w:r>
+        <w:rPr>
+          <w:b/>
+          <w:color w:val="000000" w:themeColor="text1"/>
+        </w:rPr>
+        <w:t>performs</w:t>
+      </w:r>
+      <w:proofErr w:type="gramEnd"/>
+      <w:r>
+        <w:rPr>
+          <w:b/>
+          <w:color w:val="000000" w:themeColor="text1"/>
+        </w:rPr>
+        <w:t xml:space="preserve"> better for activity recognitio</w:t>
       </w:r>
       <w:r>
         <w:rPr>
@@ -4657,7 +5148,21 @@
         <w:rPr>
           <w:b/>
         </w:rPr>
-        <w:t xml:space="preserve">. If automatic activity recognition systems can be built based on intelligent processing of multiple sensor features </w:t>
+        <w:t xml:space="preserve">. If automatic activity recognition systems can be built based on intelligent processing of multiple </w:t>
+      </w:r>
+      <w:proofErr w:type="gramStart"/>
+      <w:r>
+        <w:rPr>
+          <w:b/>
+        </w:rPr>
+        <w:t>sensor</w:t>
+      </w:r>
+      <w:proofErr w:type="gramEnd"/>
+      <w:r>
+        <w:rPr>
+          <w:b/>
+        </w:rPr>
+        <w:t xml:space="preserve"> features </w:t>
       </w:r>
       <w:r>
         <w:rPr>
@@ -4747,7 +5252,25 @@
           <w:color w:val="0070C0"/>
           <w:highlight w:val="yellow"/>
         </w:rPr>
-        <w:t xml:space="preserve">for smartphone based activity recognition. </w:t>
+        <w:t xml:space="preserve">for </w:t>
+      </w:r>
+      <w:proofErr w:type="gramStart"/>
+      <w:r>
+        <w:rPr>
+          <w:b/>
+          <w:color w:val="0070C0"/>
+          <w:highlight w:val="yellow"/>
+        </w:rPr>
+        <w:t>smartphone based</w:t>
+      </w:r>
+      <w:proofErr w:type="gramEnd"/>
+      <w:r>
+        <w:rPr>
+          <w:b/>
+          <w:color w:val="0070C0"/>
+          <w:highlight w:val="yellow"/>
+        </w:rPr>
+        <w:t xml:space="preserve"> activity recognition. </w:t>
       </w:r>
       <w:r>
         <w:rPr>
@@ -4860,22 +5383,72 @@
           <w:b/>
           <w:color w:val="000000" w:themeColor="text1"/>
         </w:rPr>
-        <w:t>the use of numerous sensors could improve the performance of a recognition algorithm, it is unrealistic to expect that the general public will use them in their daily activities because of the difficulty and the time required to wear them</w:t>
+        <w:t xml:space="preserve">the use of numerous sensors could improve the performance of a recognition algorithm, it is unrealistic to expect that the </w:t>
+      </w:r>
+      <w:proofErr w:type="gramStart"/>
+      <w:r>
+        <w:rPr>
+          <w:b/>
+          <w:color w:val="000000" w:themeColor="text1"/>
+        </w:rPr>
+        <w:t>general public</w:t>
+      </w:r>
+      <w:proofErr w:type="gramEnd"/>
+      <w:r>
+        <w:rPr>
+          <w:b/>
+          <w:color w:val="000000" w:themeColor="text1"/>
+        </w:rPr>
+        <w:t xml:space="preserve"> will use them in their daily activities because of the difficulty and the time required to wear them</w:t>
       </w:r>
       <w:r>
         <w:rPr>
           <w:b/>
           <w:color w:val="0070C0"/>
         </w:rPr>
-        <w:t xml:space="preserve">. One drawback of the smartphonebased approach is that energy and services on the mobile phone are shared with other applications and this become critical in devices with limited resources. </w:t>
-      </w:r>
+        <w:t xml:space="preserve">. One drawback of the </w:t>
+      </w:r>
+      <w:proofErr w:type="spellStart"/>
       <w:r>
         <w:rPr>
           <w:b/>
           <w:color w:val="0070C0"/>
-          <w:highlight w:val="yellow"/>
-        </w:rPr>
-        <w:t xml:space="preserve">ML methods that have been previously employed for recognition include Naive Bayes, SVMs, Threshold-based and Markov chains [6]. In particular, we make use of SVMs for </w:t>
+        </w:rPr>
+        <w:t>smartphonebased</w:t>
+      </w:r>
+      <w:proofErr w:type="spellEnd"/>
+      <w:r>
+        <w:rPr>
+          <w:b/>
+          <w:color w:val="0070C0"/>
+        </w:rPr>
+        <w:t xml:space="preserve"> approach is that energy and services on the mobile phone are shared with other applications and this become critical in devices with limited resources. </w:t>
+      </w:r>
+      <w:r>
+        <w:rPr>
+          <w:b/>
+          <w:color w:val="0070C0"/>
+          <w:highlight w:val="yellow"/>
+        </w:rPr>
+        <w:t xml:space="preserve">ML methods that have been previously employed for recognition include Naive Bayes, SVMs, Threshold-based and Markov chains [6]. </w:t>
+      </w:r>
+      <w:proofErr w:type="gramStart"/>
+      <w:r>
+        <w:rPr>
+          <w:b/>
+          <w:color w:val="0070C0"/>
+          <w:highlight w:val="yellow"/>
+        </w:rPr>
+        <w:t>In particular, we</w:t>
+      </w:r>
+      <w:proofErr w:type="gramEnd"/>
+      <w:r>
+        <w:rPr>
+          <w:b/>
+          <w:color w:val="0070C0"/>
+          <w:highlight w:val="yellow"/>
+        </w:rPr>
+        <w:t xml:space="preserve"> make use of SVMs for </w:t>
       </w:r>
       <w:r>
         <w:rPr>
@@ -4899,20 +5472,70 @@
           <w:color w:val="0070C0"/>
           <w:highlight w:val="yellow"/>
         </w:rPr>
-        <w:t>In ML, fixed-point arithmetic models have been previously studied [11, 12] initially because devices with floating-point units were unavailable or expensive. The possibility of retaking these approaches for AmI systems that require either low cost devices or to allow load reduction in multitasking mobile devices has nowadays become particularly appealing.</w:t>
-      </w:r>
-      <w:r>
-        <w:rPr>
-          <w:b/>
-        </w:rPr>
-        <w:t xml:space="preserve"> Anguita et al. in [13] introduced the concept of a Hardware-Friendly SVM (HF-SVM). </w:t>
-      </w:r>
+        <w:t xml:space="preserve">In ML, fixed-point arithmetic models have been previously studied [11, 12] initially because devices with floating-point units were unavailable or expensive. The possibility of retaking these approaches for </w:t>
+      </w:r>
+      <w:proofErr w:type="spellStart"/>
       <w:r>
         <w:rPr>
           <w:b/>
           <w:color w:val="0070C0"/>
           <w:highlight w:val="yellow"/>
         </w:rPr>
+        <w:t>AmI</w:t>
+      </w:r>
+      <w:proofErr w:type="spellEnd"/>
+      <w:r>
+        <w:rPr>
+          <w:b/>
+          <w:color w:val="0070C0"/>
+          <w:highlight w:val="yellow"/>
+        </w:rPr>
+        <w:t xml:space="preserve"> systems that require either </w:t>
+      </w:r>
+      <w:proofErr w:type="gramStart"/>
+      <w:r>
+        <w:rPr>
+          <w:b/>
+          <w:color w:val="0070C0"/>
+          <w:highlight w:val="yellow"/>
+        </w:rPr>
+        <w:t>low cost</w:t>
+      </w:r>
+      <w:proofErr w:type="gramEnd"/>
+      <w:r>
+        <w:rPr>
+          <w:b/>
+          <w:color w:val="0070C0"/>
+          <w:highlight w:val="yellow"/>
+        </w:rPr>
+        <w:t xml:space="preserve"> devices or to allow load reduction in multitasking mobile devices has nowadays become particularly appealing.</w:t>
+      </w:r>
+      <w:r>
+        <w:rPr>
+          <w:b/>
+        </w:rPr>
+        <w:t xml:space="preserve"> </w:t>
+      </w:r>
+      <w:proofErr w:type="spellStart"/>
+      <w:r>
+        <w:rPr>
+          <w:b/>
+        </w:rPr>
+        <w:t>Anguita</w:t>
+      </w:r>
+      <w:proofErr w:type="spellEnd"/>
+      <w:r>
+        <w:rPr>
+          <w:b/>
+        </w:rPr>
+        <w:t xml:space="preserve"> et al. in [13] introduced the concept of a Hardware-Friendly SVM (HF-SVM). </w:t>
+      </w:r>
+      <w:r>
+        <w:rPr>
+          <w:b/>
+          <w:color w:val="0070C0"/>
+          <w:highlight w:val="yellow"/>
+        </w:rPr>
         <w:t>This method exploits fixed</w:t>
       </w:r>
       <w:r>
@@ -4929,7 +5552,25 @@
           <w:color w:val="0070C0"/>
           <w:highlight w:val="yellow"/>
         </w:rPr>
-        <w:t>point arithmetic in the feed-forward phase of the SVM classifier, so as to allow the use of this algorithm in hardware-limited devices.</w:t>
+        <w:t xml:space="preserve">point arithmetic in the feed-forward phase of the SVM classifier, </w:t>
+      </w:r>
+      <w:proofErr w:type="gramStart"/>
+      <w:r>
+        <w:rPr>
+          <w:b/>
+          <w:color w:val="0070C0"/>
+          <w:highlight w:val="yellow"/>
+        </w:rPr>
+        <w:t>so as to</w:t>
+      </w:r>
+      <w:proofErr w:type="gramEnd"/>
+      <w:r>
+        <w:rPr>
+          <w:b/>
+          <w:color w:val="0070C0"/>
+          <w:highlight w:val="yellow"/>
+        </w:rPr>
+        <w:t xml:space="preserve"> allow the use of this algorithm in hardware-limited devices.</w:t>
       </w:r>
     </w:p>
     <w:p>
@@ -5025,7 +5666,23 @@
           <w:b/>
           <w:color w:val="000000" w:themeColor="text1"/>
         </w:rPr>
-        <w:t xml:space="preserve">n this paper, we extend this model for multiclass classification. The SVM algorithm was originally proposed only for binary classification problems but it has been adapted using different schemes for multiclass problems such as in [9]. In particular, we have chosen the </w:t>
+        <w:t xml:space="preserve">n this paper, we extend this model for multiclass classification. The SVM algorithm was originally proposed only for binary classification problems but it has been adapted using different schemes for multiclass problems such as in [9]. </w:t>
+      </w:r>
+      <w:proofErr w:type="gramStart"/>
+      <w:r>
+        <w:rPr>
+          <w:b/>
+          <w:color w:val="000000" w:themeColor="text1"/>
+        </w:rPr>
+        <w:t>In particular, we</w:t>
+      </w:r>
+      <w:proofErr w:type="gramEnd"/>
+      <w:r>
+        <w:rPr>
+          <w:b/>
+          <w:color w:val="000000" w:themeColor="text1"/>
+        </w:rPr>
+        <w:t xml:space="preserve"> have chosen the </w:t>
       </w:r>
       <w:r>
         <w:rPr>
@@ -5192,7 +5849,23 @@
           <w:rStyle w:val="SubtleEmphasis"/>
           <w:rFonts w:asciiTheme="minorHAnsi" w:hAnsiTheme="minorHAnsi" w:cstheme="minorHAnsi"/>
         </w:rPr>
-        <w:t>is the software development process that is followed In order to develop, test, and deliver the software in the defined deadlines while meeting quality standards and user expectations.</w:t>
+        <w:t xml:space="preserve">is the software development process that is followed </w:t>
+      </w:r>
+      <w:proofErr w:type="gramStart"/>
+      <w:r>
+        <w:rPr>
+          <w:rStyle w:val="SubtleEmphasis"/>
+          <w:rFonts w:asciiTheme="minorHAnsi" w:hAnsiTheme="minorHAnsi" w:cstheme="minorHAnsi"/>
+        </w:rPr>
+        <w:t>In</w:t>
+      </w:r>
+      <w:proofErr w:type="gramEnd"/>
+      <w:r>
+        <w:rPr>
+          <w:rStyle w:val="SubtleEmphasis"/>
+          <w:rFonts w:asciiTheme="minorHAnsi" w:hAnsiTheme="minorHAnsi" w:cstheme="minorHAnsi"/>
+        </w:rPr>
+        <w:t xml:space="preserve"> order to develop, test, and deliver the software in the defined deadlines while meeting quality standards and user expectations.</w:t>
       </w:r>
     </w:p>
     <w:p/>
@@ -5204,7 +5877,15 @@
     <w:p/>
     <w:p>
       <w:r>
-        <w:t xml:space="preserve">It also includes the requirements gathering and defining the features out of them and designing and implementation of the features. Its also technically called as </w:t>
+        <w:t xml:space="preserve">It also includes the requirements gathering and defining the features out of them and designing and implementation of the features. </w:t>
+      </w:r>
+      <w:proofErr w:type="spellStart"/>
+      <w:r>
+        <w:t>Its</w:t>
+      </w:r>
+      <w:proofErr w:type="spellEnd"/>
+      <w:r>
+        <w:t xml:space="preserve"> also technically called as </w:t>
       </w:r>
       <w:r>
         <w:rPr>
@@ -5246,7 +5927,23 @@
           <w:b/>
           <w:bCs/>
         </w:rPr>
-        <w:t xml:space="preserve"> Modelling On Balanced Dataset </w:t>
+        <w:t xml:space="preserve"> Modelling </w:t>
+      </w:r>
+      <w:proofErr w:type="gramStart"/>
+      <w:r>
+        <w:rPr>
+          <w:b/>
+          <w:bCs/>
+        </w:rPr>
+        <w:t>On</w:t>
+      </w:r>
+      <w:proofErr w:type="gramEnd"/>
+      <w:r>
+        <w:rPr>
+          <w:b/>
+          <w:bCs/>
+        </w:rPr>
+        <w:t xml:space="preserve"> Balanced Dataset </w:t>
       </w:r>
       <w:r>
         <w:t xml:space="preserve">the following roadmap has been drawn and implemented in </w:t>
@@ -5294,6 +5991,9 @@
     <w:p/>
     <w:p>
       <w:r>
+        <w:rPr>
+          <w:noProof/>
+        </w:rPr>
         <w:drawing>
           <wp:inline distT="0" distB="0" distL="0" distR="0" wp14:anchorId="39C56BAC" wp14:editId="65C08098">
             <wp:extent cx="4743694" cy="4470630"/>
@@ -5394,7 +6094,17 @@
         <w:t xml:space="preserve"> null values</w:t>
       </w:r>
       <w:r>
-        <w:t>, NaN and duplicate values</w:t>
+        <w:t xml:space="preserve">, </w:t>
+      </w:r>
+      <w:proofErr w:type="spellStart"/>
+      <w:proofErr w:type="gramStart"/>
+      <w:r>
+        <w:t>NaN</w:t>
+      </w:r>
+      <w:proofErr w:type="spellEnd"/>
+      <w:proofErr w:type="gramEnd"/>
+      <w:r>
+        <w:t xml:space="preserve"> and duplicate values</w:t>
       </w:r>
     </w:p>
     <w:p>
@@ -5453,8 +6163,17 @@
           <w:b/>
           <w:bCs/>
         </w:rPr>
-        <w:t>3.4. Data Preprocessing</w:t>
-      </w:r>
+        <w:t xml:space="preserve">3.4. Data </w:t>
+      </w:r>
+      <w:proofErr w:type="spellStart"/>
+      <w:r>
+        <w:rPr>
+          <w:b/>
+          <w:bCs/>
+        </w:rPr>
+        <w:t>Preprocessing</w:t>
+      </w:r>
+      <w:proofErr w:type="spellEnd"/>
     </w:p>
     <w:p>
       <w:pPr>
@@ -5721,12 +6440,21 @@
           <w:bCs/>
         </w:rPr>
       </w:pPr>
-      <w:r>
-        <w:rPr>
-          <w:b/>
-          <w:bCs/>
-        </w:rPr>
-        <w:t xml:space="preserve">MultiClass </w:t>
+      <w:proofErr w:type="spellStart"/>
+      <w:r>
+        <w:rPr>
+          <w:b/>
+          <w:bCs/>
+        </w:rPr>
+        <w:t>MultiClass</w:t>
+      </w:r>
+      <w:proofErr w:type="spellEnd"/>
+      <w:r>
+        <w:rPr>
+          <w:b/>
+          <w:bCs/>
+        </w:rPr>
+        <w:t xml:space="preserve"> </w:t>
       </w:r>
       <w:r>
         <w:rPr>
@@ -5750,17 +6478,54 @@
       </w:r>
     </w:p>
     <w:p>
-      <w:r>
-        <w:t>Eg: Our task involves 6 classes where each of the class represents an activity performed by the user.</w:t>
+      <w:proofErr w:type="spellStart"/>
+      <w:r>
+        <w:t>Eg</w:t>
+      </w:r>
+      <w:proofErr w:type="spellEnd"/>
+      <w:r>
+        <w:t>: Our task involves 6 classes where each of the class represents an activity performed by the user.</w:t>
       </w:r>
     </w:p>
     <w:p>
       <w:r>
         <w:tab/>
-        <w:t xml:space="preserve">Multiclass classification involves making an assumption that </w:t>
-      </w:r>
-      <w:r>
-        <w:t xml:space="preserve">none of the sample labels i.e test or train dataset can carry two labels i.e each user is allowed to perform a unique activity which has to be classified by the model, its also called as </w:t>
+        <w:t xml:space="preserve">Multiclass classification involves </w:t>
+      </w:r>
+      <w:proofErr w:type="gramStart"/>
+      <w:r>
+        <w:t>making an assumption</w:t>
+      </w:r>
+      <w:proofErr w:type="gramEnd"/>
+      <w:r>
+        <w:t xml:space="preserve"> that </w:t>
+      </w:r>
+      <w:r>
+        <w:t xml:space="preserve">none of the sample labels </w:t>
+      </w:r>
+      <w:proofErr w:type="spellStart"/>
+      <w:r>
+        <w:t>i.e</w:t>
+      </w:r>
+      <w:proofErr w:type="spellEnd"/>
+      <w:r>
+        <w:t xml:space="preserve"> test or train dataset can carry two labels </w:t>
+      </w:r>
+      <w:proofErr w:type="spellStart"/>
+      <w:r>
+        <w:t>i.e</w:t>
+      </w:r>
+      <w:proofErr w:type="spellEnd"/>
+      <w:r>
+        <w:t xml:space="preserve"> each user is allowed to perform a unique activity which has to be classified by the model, </w:t>
+      </w:r>
+      <w:proofErr w:type="spellStart"/>
+      <w:r>
+        <w:t>its</w:t>
+      </w:r>
+      <w:proofErr w:type="spellEnd"/>
+      <w:r>
+        <w:t xml:space="preserve"> also called as </w:t>
       </w:r>
       <w:r>
         <w:rPr>
@@ -5820,7 +6585,22 @@
     <w:p>
       <w:r>
         <w:tab/>
-        <w:t>Eg: dataset which represents population statistics is usually balanced by gender because here the two classes representing male and female gets equal representation.</w:t>
+      </w:r>
+      <w:proofErr w:type="spellStart"/>
+      <w:r>
+        <w:t>Eg</w:t>
+      </w:r>
+      <w:proofErr w:type="spellEnd"/>
+      <w:r>
+        <w:t xml:space="preserve">: dataset which represents population statistics is usually balanced by gender because here the two classes representing </w:t>
+      </w:r>
+      <w:proofErr w:type="gramStart"/>
+      <w:r>
+        <w:t>male</w:t>
+      </w:r>
+      <w:proofErr w:type="gramEnd"/>
+      <w:r>
+        <w:t xml:space="preserve"> and female gets equal representation.</w:t>
       </w:r>
     </w:p>
     <w:p>
@@ -5829,7 +6609,15 @@
         <w:t>Dataset of application logs usually is un-balanced on as the successful login attempts usually overweigh that failure login attempts</w:t>
       </w:r>
       <w:r>
-        <w:t xml:space="preserve"> and both the classes has un equal representation.</w:t>
+        <w:t xml:space="preserve"> and both the classes has </w:t>
+      </w:r>
+      <w:proofErr w:type="gramStart"/>
+      <w:r>
+        <w:t>un equal</w:t>
+      </w:r>
+      <w:proofErr w:type="gramEnd"/>
+      <w:r>
+        <w:t xml:space="preserve"> representation.</w:t>
       </w:r>
     </w:p>
     <w:p>
@@ -5906,6 +6694,7 @@
       <w:r>
         <w:t xml:space="preserve">, </w:t>
       </w:r>
+      <w:proofErr w:type="gramStart"/>
       <w:r>
         <w:rPr>
           <w:rFonts w:cstheme="minorHAnsi"/>
@@ -5920,6 +6709,7 @@
         </w:rPr>
         <w:t>is</w:t>
       </w:r>
+      <w:proofErr w:type="gramEnd"/>
       <w:r>
         <w:rPr>
           <w:rFonts w:cstheme="minorHAnsi"/>
@@ -6233,6 +7023,7 @@
         </w:rPr>
         <w:t>3-axial raw signals </w:t>
       </w:r>
+      <w:proofErr w:type="spellStart"/>
       <w:r>
         <w:rPr>
           <w:rFonts w:ascii="Arial" w:eastAsia="Times New Roman" w:hAnsi="Arial" w:cs="Arial"/>
@@ -6243,17 +7034,54 @@
           <w:highlight w:val="yellow"/>
           <w:lang w:eastAsia="en-IN"/>
         </w:rPr>
-        <w:t>tAcc-XYZ </w:t>
-      </w:r>
+        <w:t>tAcc</w:t>
+      </w:r>
+      <w:proofErr w:type="spellEnd"/>
       <w:r>
         <w:rPr>
           <w:rFonts w:ascii="Arial" w:eastAsia="Times New Roman" w:hAnsi="Arial" w:cs="Arial"/>
-          <w:sz w:val="21"/>
-          <w:szCs w:val="21"/>
-          <w:highlight w:val="yellow"/>
-          <w:lang w:eastAsia="en-IN"/>
-        </w:rPr>
-        <w:t>. These time domain signals (prefix </w:t>
+          <w:b/>
+          <w:bCs/>
+          <w:sz w:val="21"/>
+          <w:szCs w:val="21"/>
+          <w:highlight w:val="yellow"/>
+          <w:lang w:eastAsia="en-IN"/>
+        </w:rPr>
+        <w:t>-</w:t>
+      </w:r>
+      <w:proofErr w:type="gramStart"/>
+      <w:r>
+        <w:rPr>
+          <w:rFonts w:ascii="Arial" w:eastAsia="Times New Roman" w:hAnsi="Arial" w:cs="Arial"/>
+          <w:b/>
+          <w:bCs/>
+          <w:sz w:val="21"/>
+          <w:szCs w:val="21"/>
+          <w:highlight w:val="yellow"/>
+          <w:lang w:eastAsia="en-IN"/>
+        </w:rPr>
+        <w:t>XYZ </w:t>
+      </w:r>
+      <w:r>
+        <w:rPr>
+          <w:rFonts w:ascii="Arial" w:eastAsia="Times New Roman" w:hAnsi="Arial" w:cs="Arial"/>
+          <w:sz w:val="21"/>
+          <w:szCs w:val="21"/>
+          <w:highlight w:val="yellow"/>
+          <w:lang w:eastAsia="en-IN"/>
+        </w:rPr>
+        <w:t>.</w:t>
+      </w:r>
+      <w:proofErr w:type="gramEnd"/>
+      <w:r>
+        <w:rPr>
+          <w:rFonts w:ascii="Arial" w:eastAsia="Times New Roman" w:hAnsi="Arial" w:cs="Arial"/>
+          <w:sz w:val="21"/>
+          <w:szCs w:val="21"/>
+          <w:highlight w:val="yellow"/>
+          <w:lang w:eastAsia="en-IN"/>
+        </w:rPr>
+        <w:t xml:space="preserve"> These time domain signals (prefix </w:t>
       </w:r>
       <w:r>
         <w:rPr>
@@ -6313,7 +7141,59 @@
           <w:highlight w:val="yellow"/>
           <w:lang w:eastAsia="en-IN"/>
         </w:rPr>
-        <w:t>(tBodyAcc-XYZ and tGravityAcc-XYZ) </w:t>
+        <w:t>(</w:t>
+      </w:r>
+      <w:proofErr w:type="spellStart"/>
+      <w:r>
+        <w:rPr>
+          <w:rFonts w:ascii="Arial" w:eastAsia="Times New Roman" w:hAnsi="Arial" w:cs="Arial"/>
+          <w:b/>
+          <w:bCs/>
+          <w:sz w:val="21"/>
+          <w:szCs w:val="21"/>
+          <w:highlight w:val="yellow"/>
+          <w:lang w:eastAsia="en-IN"/>
+        </w:rPr>
+        <w:t>tBodyAcc</w:t>
+      </w:r>
+      <w:proofErr w:type="spellEnd"/>
+      <w:r>
+        <w:rPr>
+          <w:rFonts w:ascii="Arial" w:eastAsia="Times New Roman" w:hAnsi="Arial" w:cs="Arial"/>
+          <w:b/>
+          <w:bCs/>
+          <w:sz w:val="21"/>
+          <w:szCs w:val="21"/>
+          <w:highlight w:val="yellow"/>
+          <w:lang w:eastAsia="en-IN"/>
+        </w:rPr>
+        <w:t xml:space="preserve">-XYZ and </w:t>
+      </w:r>
+      <w:proofErr w:type="spellStart"/>
+      <w:r>
+        <w:rPr>
+          <w:rFonts w:ascii="Arial" w:eastAsia="Times New Roman" w:hAnsi="Arial" w:cs="Arial"/>
+          <w:b/>
+          <w:bCs/>
+          <w:sz w:val="21"/>
+          <w:szCs w:val="21"/>
+          <w:highlight w:val="yellow"/>
+          <w:lang w:eastAsia="en-IN"/>
+        </w:rPr>
+        <w:t>tGravityAcc</w:t>
+      </w:r>
+      <w:proofErr w:type="spellEnd"/>
+      <w:r>
+        <w:rPr>
+          <w:rFonts w:ascii="Arial" w:eastAsia="Times New Roman" w:hAnsi="Arial" w:cs="Arial"/>
+          <w:b/>
+          <w:bCs/>
+          <w:sz w:val="21"/>
+          <w:szCs w:val="21"/>
+          <w:highlight w:val="yellow"/>
+          <w:lang w:eastAsia="en-IN"/>
+        </w:rPr>
+        <w:t>-XYZ) </w:t>
       </w:r>
       <w:r>
         <w:rPr>
@@ -6361,11 +7241,37 @@
           <w:highlight w:val="yellow"/>
           <w:lang w:eastAsia="en-IN"/>
         </w:rPr>
-        <w:t>Jerk signals (tBodyAccJerk-XYZ </w:t>
-      </w:r>
+        <w:t>Jerk signals (</w:t>
+      </w:r>
+      <w:proofErr w:type="spellStart"/>
       <w:r>
         <w:rPr>
           <w:rFonts w:ascii="Arial" w:eastAsia="Times New Roman" w:hAnsi="Arial" w:cs="Arial"/>
+          <w:b/>
+          <w:bCs/>
+          <w:sz w:val="21"/>
+          <w:szCs w:val="21"/>
+          <w:highlight w:val="yellow"/>
+          <w:lang w:eastAsia="en-IN"/>
+        </w:rPr>
+        <w:t>tBodyAccJerk</w:t>
+      </w:r>
+      <w:proofErr w:type="spellEnd"/>
+      <w:r>
+        <w:rPr>
+          <w:rFonts w:ascii="Arial" w:eastAsia="Times New Roman" w:hAnsi="Arial" w:cs="Arial"/>
+          <w:b/>
+          <w:bCs/>
+          <w:sz w:val="21"/>
+          <w:szCs w:val="21"/>
+          <w:highlight w:val="yellow"/>
+          <w:lang w:eastAsia="en-IN"/>
+        </w:rPr>
+        <w:t>-XYZ </w:t>
+      </w:r>
+      <w:r>
+        <w:rPr>
+          <w:rFonts w:ascii="Arial" w:eastAsia="Times New Roman" w:hAnsi="Arial" w:cs="Arial"/>
           <w:sz w:val="21"/>
           <w:szCs w:val="21"/>
           <w:highlight w:val="yellow"/>
@@ -6373,6 +7279,7 @@
         </w:rPr>
         <w:t>and </w:t>
       </w:r>
+      <w:proofErr w:type="spellStart"/>
       <w:r>
         <w:rPr>
           <w:rFonts w:ascii="Arial" w:eastAsia="Times New Roman" w:hAnsi="Arial" w:cs="Arial"/>
@@ -6383,17 +7290,76 @@
           <w:highlight w:val="yellow"/>
           <w:lang w:eastAsia="en-IN"/>
         </w:rPr>
-        <w:t>tBodyGyroJerk-XYZ) </w:t>
-      </w:r>
+        <w:t>tBodyGyroJerk</w:t>
+      </w:r>
+      <w:proofErr w:type="spellEnd"/>
       <w:r>
         <w:rPr>
           <w:rFonts w:ascii="Arial" w:eastAsia="Times New Roman" w:hAnsi="Arial" w:cs="Arial"/>
-          <w:sz w:val="21"/>
-          <w:szCs w:val="21"/>
-          <w:highlight w:val="yellow"/>
-          <w:lang w:eastAsia="en-IN"/>
-        </w:rPr>
-        <w:t>. Also the magnitude of these three-dimensional signals were calculated using the Euclidean norm </w:t>
+          <w:b/>
+          <w:bCs/>
+          <w:sz w:val="21"/>
+          <w:szCs w:val="21"/>
+          <w:highlight w:val="yellow"/>
+          <w:lang w:eastAsia="en-IN"/>
+        </w:rPr>
+        <w:t>-XYZ</w:t>
+      </w:r>
+      <w:proofErr w:type="gramStart"/>
+      <w:r>
+        <w:rPr>
+          <w:rFonts w:ascii="Arial" w:eastAsia="Times New Roman" w:hAnsi="Arial" w:cs="Arial"/>
+          <w:b/>
+          <w:bCs/>
+          <w:sz w:val="21"/>
+          <w:szCs w:val="21"/>
+          <w:highlight w:val="yellow"/>
+          <w:lang w:eastAsia="en-IN"/>
+        </w:rPr>
+        <w:t>) </w:t>
+      </w:r>
+      <w:r>
+        <w:rPr>
+          <w:rFonts w:ascii="Arial" w:eastAsia="Times New Roman" w:hAnsi="Arial" w:cs="Arial"/>
+          <w:sz w:val="21"/>
+          <w:szCs w:val="21"/>
+          <w:highlight w:val="yellow"/>
+          <w:lang w:eastAsia="en-IN"/>
+        </w:rPr>
+        <w:t>.</w:t>
+      </w:r>
+      <w:proofErr w:type="gramEnd"/>
+      <w:r>
+        <w:rPr>
+          <w:rFonts w:ascii="Arial" w:eastAsia="Times New Roman" w:hAnsi="Arial" w:cs="Arial"/>
+          <w:sz w:val="21"/>
+          <w:szCs w:val="21"/>
+          <w:highlight w:val="yellow"/>
+          <w:lang w:eastAsia="en-IN"/>
+        </w:rPr>
+        <w:t xml:space="preserve"> </w:t>
+      </w:r>
+      <w:proofErr w:type="gramStart"/>
+      <w:r>
+        <w:rPr>
+          <w:rFonts w:ascii="Arial" w:eastAsia="Times New Roman" w:hAnsi="Arial" w:cs="Arial"/>
+          <w:sz w:val="21"/>
+          <w:szCs w:val="21"/>
+          <w:highlight w:val="yellow"/>
+          <w:lang w:eastAsia="en-IN"/>
+        </w:rPr>
+        <w:t>Also</w:t>
+      </w:r>
+      <w:proofErr w:type="gramEnd"/>
+      <w:r>
+        <w:rPr>
+          <w:rFonts w:ascii="Arial" w:eastAsia="Times New Roman" w:hAnsi="Arial" w:cs="Arial"/>
+          <w:sz w:val="21"/>
+          <w:szCs w:val="21"/>
+          <w:highlight w:val="yellow"/>
+          <w:lang w:eastAsia="en-IN"/>
+        </w:rPr>
+        <w:t xml:space="preserve"> the magnitude of these three-dimensional signals were calculated using the Euclidean norm </w:t>
       </w:r>
       <w:r>
         <w:rPr>
@@ -6523,6 +7489,7 @@
           <w:lang w:eastAsia="en-IN"/>
         </w:rPr>
       </w:pPr>
+      <w:proofErr w:type="gramStart"/>
       <w:r>
         <w:rPr>
           <w:rFonts w:ascii="Arial" w:eastAsia="Times New Roman" w:hAnsi="Arial" w:cs="Arial"/>
@@ -6531,7 +7498,18 @@
           <w:highlight w:val="yellow"/>
           <w:lang w:eastAsia="en-IN"/>
         </w:rPr>
-        <w:t>Finally a Fast Fourier Transform (FFT) was applied to some of these signals producing</w:t>
+        <w:t>Finally</w:t>
+      </w:r>
+      <w:proofErr w:type="gramEnd"/>
+      <w:r>
+        <w:rPr>
+          <w:rFonts w:ascii="Arial" w:eastAsia="Times New Roman" w:hAnsi="Arial" w:cs="Arial"/>
+          <w:sz w:val="21"/>
+          <w:szCs w:val="21"/>
+          <w:highlight w:val="yellow"/>
+          <w:lang w:eastAsia="en-IN"/>
+        </w:rPr>
+        <w:t xml:space="preserve"> a Fast Fourier Transform (FFT) was applied to some of these signals producing</w:t>
       </w:r>
     </w:p>
     <w:p>
@@ -6545,6 +7523,7 @@
           <w:lang w:eastAsia="en-IN"/>
         </w:rPr>
       </w:pPr>
+      <w:proofErr w:type="spellStart"/>
       <w:r>
         <w:rPr>
           <w:rFonts w:ascii="Consolas" w:eastAsia="Times New Roman" w:hAnsi="Consolas" w:cs="Courier New"/>
@@ -6553,7 +7532,128 @@
           <w:highlight w:val="yellow"/>
           <w:lang w:eastAsia="en-IN"/>
         </w:rPr>
-        <w:t>fBodyAcc-XYZ, fBodyAccJerk-XYZ, fBodyGyro-XYZ, fBodyAccJerkMag, fBodyGyroMag, fBodyGyroJerkMag.</w:t>
+        <w:t>fBodyAcc</w:t>
+      </w:r>
+      <w:proofErr w:type="spellEnd"/>
+      <w:r>
+        <w:rPr>
+          <w:rFonts w:ascii="Consolas" w:eastAsia="Times New Roman" w:hAnsi="Consolas" w:cs="Courier New"/>
+          <w:sz w:val="21"/>
+          <w:szCs w:val="21"/>
+          <w:highlight w:val="yellow"/>
+          <w:lang w:eastAsia="en-IN"/>
+        </w:rPr>
+        <w:t xml:space="preserve">-XYZ, </w:t>
+      </w:r>
+      <w:proofErr w:type="spellStart"/>
+      <w:r>
+        <w:rPr>
+          <w:rFonts w:ascii="Consolas" w:eastAsia="Times New Roman" w:hAnsi="Consolas" w:cs="Courier New"/>
+          <w:sz w:val="21"/>
+          <w:szCs w:val="21"/>
+          <w:highlight w:val="yellow"/>
+          <w:lang w:eastAsia="en-IN"/>
+        </w:rPr>
+        <w:t>fBodyAccJerk</w:t>
+      </w:r>
+      <w:proofErr w:type="spellEnd"/>
+      <w:r>
+        <w:rPr>
+          <w:rFonts w:ascii="Consolas" w:eastAsia="Times New Roman" w:hAnsi="Consolas" w:cs="Courier New"/>
+          <w:sz w:val="21"/>
+          <w:szCs w:val="21"/>
+          <w:highlight w:val="yellow"/>
+          <w:lang w:eastAsia="en-IN"/>
+        </w:rPr>
+        <w:t xml:space="preserve">-XYZ, </w:t>
+      </w:r>
+      <w:proofErr w:type="spellStart"/>
+      <w:r>
+        <w:rPr>
+          <w:rFonts w:ascii="Consolas" w:eastAsia="Times New Roman" w:hAnsi="Consolas" w:cs="Courier New"/>
+          <w:sz w:val="21"/>
+          <w:szCs w:val="21"/>
+          <w:highlight w:val="yellow"/>
+          <w:lang w:eastAsia="en-IN"/>
+        </w:rPr>
+        <w:t>fBodyGyro</w:t>
+      </w:r>
+      <w:proofErr w:type="spellEnd"/>
+      <w:r>
+        <w:rPr>
+          <w:rFonts w:ascii="Consolas" w:eastAsia="Times New Roman" w:hAnsi="Consolas" w:cs="Courier New"/>
+          <w:sz w:val="21"/>
+          <w:szCs w:val="21"/>
+          <w:highlight w:val="yellow"/>
+          <w:lang w:eastAsia="en-IN"/>
+        </w:rPr>
+        <w:t xml:space="preserve">-XYZ, </w:t>
+      </w:r>
+      <w:proofErr w:type="spellStart"/>
+      <w:r>
+        <w:rPr>
+          <w:rFonts w:ascii="Consolas" w:eastAsia="Times New Roman" w:hAnsi="Consolas" w:cs="Courier New"/>
+          <w:sz w:val="21"/>
+          <w:szCs w:val="21"/>
+          <w:highlight w:val="yellow"/>
+          <w:lang w:eastAsia="en-IN"/>
+        </w:rPr>
+        <w:t>fBodyAccJerkMag</w:t>
+      </w:r>
+      <w:proofErr w:type="spellEnd"/>
+      <w:r>
+        <w:rPr>
+          <w:rFonts w:ascii="Consolas" w:eastAsia="Times New Roman" w:hAnsi="Consolas" w:cs="Courier New"/>
+          <w:sz w:val="21"/>
+          <w:szCs w:val="21"/>
+          <w:highlight w:val="yellow"/>
+          <w:lang w:eastAsia="en-IN"/>
+        </w:rPr>
+        <w:t xml:space="preserve">, </w:t>
+      </w:r>
+      <w:proofErr w:type="spellStart"/>
+      <w:r>
+        <w:rPr>
+          <w:rFonts w:ascii="Consolas" w:eastAsia="Times New Roman" w:hAnsi="Consolas" w:cs="Courier New"/>
+          <w:sz w:val="21"/>
+          <w:szCs w:val="21"/>
+          <w:highlight w:val="yellow"/>
+          <w:lang w:eastAsia="en-IN"/>
+        </w:rPr>
+        <w:t>fBodyGyroMag</w:t>
+      </w:r>
+      <w:proofErr w:type="spellEnd"/>
+      <w:r>
+        <w:rPr>
+          <w:rFonts w:ascii="Consolas" w:eastAsia="Times New Roman" w:hAnsi="Consolas" w:cs="Courier New"/>
+          <w:sz w:val="21"/>
+          <w:szCs w:val="21"/>
+          <w:highlight w:val="yellow"/>
+          <w:lang w:eastAsia="en-IN"/>
+        </w:rPr>
+        <w:t xml:space="preserve">, </w:t>
+      </w:r>
+      <w:proofErr w:type="spellStart"/>
+      <w:r>
+        <w:rPr>
+          <w:rFonts w:ascii="Consolas" w:eastAsia="Times New Roman" w:hAnsi="Consolas" w:cs="Courier New"/>
+          <w:sz w:val="21"/>
+          <w:szCs w:val="21"/>
+          <w:highlight w:val="yellow"/>
+          <w:lang w:eastAsia="en-IN"/>
+        </w:rPr>
+        <w:t>fBodyGyroJerkMag</w:t>
+      </w:r>
+      <w:proofErr w:type="spellEnd"/>
+      <w:r>
+        <w:rPr>
+          <w:rFonts w:ascii="Consolas" w:eastAsia="Times New Roman" w:hAnsi="Consolas" w:cs="Courier New"/>
+          <w:sz w:val="21"/>
+          <w:szCs w:val="21"/>
+          <w:highlight w:val="yellow"/>
+          <w:lang w:eastAsia="en-IN"/>
+        </w:rPr>
+        <w:t>.</w:t>
       </w:r>
     </w:p>
     <w:p>
@@ -6653,6 +7753,7 @@
           <w:lang w:eastAsia="en-IN"/>
         </w:rPr>
       </w:pPr>
+      <w:proofErr w:type="spellStart"/>
       <w:r>
         <w:rPr>
           <w:rFonts w:ascii="Arial" w:eastAsia="Times New Roman" w:hAnsi="Arial" w:cs="Arial"/>
@@ -6661,7 +7762,18 @@
           <w:highlight w:val="yellow"/>
           <w:lang w:eastAsia="en-IN"/>
         </w:rPr>
-        <w:t>tBodyAcc-XYZ</w:t>
+        <w:t>tBodyAcc</w:t>
+      </w:r>
+      <w:proofErr w:type="spellEnd"/>
+      <w:r>
+        <w:rPr>
+          <w:rFonts w:ascii="Arial" w:eastAsia="Times New Roman" w:hAnsi="Arial" w:cs="Arial"/>
+          <w:sz w:val="21"/>
+          <w:szCs w:val="21"/>
+          <w:highlight w:val="yellow"/>
+          <w:lang w:eastAsia="en-IN"/>
+        </w:rPr>
+        <w:t>-XYZ</w:t>
       </w:r>
     </w:p>
     <w:p>
@@ -6679,6 +7791,7 @@
           <w:lang w:eastAsia="en-IN"/>
         </w:rPr>
       </w:pPr>
+      <w:proofErr w:type="spellStart"/>
       <w:r>
         <w:rPr>
           <w:rFonts w:ascii="Arial" w:eastAsia="Times New Roman" w:hAnsi="Arial" w:cs="Arial"/>
@@ -6687,7 +7800,18 @@
           <w:highlight w:val="yellow"/>
           <w:lang w:eastAsia="en-IN"/>
         </w:rPr>
-        <w:t>tGravityAcc-XYZ</w:t>
+        <w:t>tGravityAcc</w:t>
+      </w:r>
+      <w:proofErr w:type="spellEnd"/>
+      <w:r>
+        <w:rPr>
+          <w:rFonts w:ascii="Arial" w:eastAsia="Times New Roman" w:hAnsi="Arial" w:cs="Arial"/>
+          <w:sz w:val="21"/>
+          <w:szCs w:val="21"/>
+          <w:highlight w:val="yellow"/>
+          <w:lang w:eastAsia="en-IN"/>
+        </w:rPr>
+        <w:t>-XYZ</w:t>
       </w:r>
     </w:p>
     <w:p>
@@ -6705,6 +7829,7 @@
           <w:lang w:eastAsia="en-IN"/>
         </w:rPr>
       </w:pPr>
+      <w:proofErr w:type="spellStart"/>
       <w:r>
         <w:rPr>
           <w:rFonts w:ascii="Arial" w:eastAsia="Times New Roman" w:hAnsi="Arial" w:cs="Arial"/>
@@ -6713,7 +7838,18 @@
           <w:highlight w:val="yellow"/>
           <w:lang w:eastAsia="en-IN"/>
         </w:rPr>
-        <w:t>tBodyAccJerk-XYZ</w:t>
+        <w:t>tBodyAccJerk</w:t>
+      </w:r>
+      <w:proofErr w:type="spellEnd"/>
+      <w:r>
+        <w:rPr>
+          <w:rFonts w:ascii="Arial" w:eastAsia="Times New Roman" w:hAnsi="Arial" w:cs="Arial"/>
+          <w:sz w:val="21"/>
+          <w:szCs w:val="21"/>
+          <w:highlight w:val="yellow"/>
+          <w:lang w:eastAsia="en-IN"/>
+        </w:rPr>
+        <w:t>-XYZ</w:t>
       </w:r>
     </w:p>
     <w:p>
@@ -6731,6 +7867,7 @@
           <w:lang w:eastAsia="en-IN"/>
         </w:rPr>
       </w:pPr>
+      <w:proofErr w:type="spellStart"/>
       <w:r>
         <w:rPr>
           <w:rFonts w:ascii="Arial" w:eastAsia="Times New Roman" w:hAnsi="Arial" w:cs="Arial"/>
@@ -6739,7 +7876,18 @@
           <w:highlight w:val="yellow"/>
           <w:lang w:eastAsia="en-IN"/>
         </w:rPr>
-        <w:t>tBodyGyro-XYZ</w:t>
+        <w:t>tBodyGyro</w:t>
+      </w:r>
+      <w:proofErr w:type="spellEnd"/>
+      <w:r>
+        <w:rPr>
+          <w:rFonts w:ascii="Arial" w:eastAsia="Times New Roman" w:hAnsi="Arial" w:cs="Arial"/>
+          <w:sz w:val="21"/>
+          <w:szCs w:val="21"/>
+          <w:highlight w:val="yellow"/>
+          <w:lang w:eastAsia="en-IN"/>
+        </w:rPr>
+        <w:t>-XYZ</w:t>
       </w:r>
     </w:p>
     <w:p>
@@ -6757,6 +7905,7 @@
           <w:lang w:eastAsia="en-IN"/>
         </w:rPr>
       </w:pPr>
+      <w:proofErr w:type="spellStart"/>
       <w:r>
         <w:rPr>
           <w:rFonts w:ascii="Arial" w:eastAsia="Times New Roman" w:hAnsi="Arial" w:cs="Arial"/>
@@ -6765,7 +7914,18 @@
           <w:highlight w:val="yellow"/>
           <w:lang w:eastAsia="en-IN"/>
         </w:rPr>
-        <w:t>tBodyGyroJerk-XYZ</w:t>
+        <w:t>tBodyGyroJerk</w:t>
+      </w:r>
+      <w:proofErr w:type="spellEnd"/>
+      <w:r>
+        <w:rPr>
+          <w:rFonts w:ascii="Arial" w:eastAsia="Times New Roman" w:hAnsi="Arial" w:cs="Arial"/>
+          <w:sz w:val="21"/>
+          <w:szCs w:val="21"/>
+          <w:highlight w:val="yellow"/>
+          <w:lang w:eastAsia="en-IN"/>
+        </w:rPr>
+        <w:t>-XYZ</w:t>
       </w:r>
     </w:p>
     <w:p>
@@ -6783,6 +7943,7 @@
           <w:lang w:eastAsia="en-IN"/>
         </w:rPr>
       </w:pPr>
+      <w:proofErr w:type="spellStart"/>
       <w:r>
         <w:rPr>
           <w:rFonts w:ascii="Arial" w:eastAsia="Times New Roman" w:hAnsi="Arial" w:cs="Arial"/>
@@ -6793,6 +7954,7 @@
         </w:rPr>
         <w:t>tBodyAccMag</w:t>
       </w:r>
+      <w:proofErr w:type="spellEnd"/>
     </w:p>
     <w:p>
       <w:pPr>
@@ -6809,6 +7971,7 @@
           <w:lang w:eastAsia="en-IN"/>
         </w:rPr>
       </w:pPr>
+      <w:proofErr w:type="spellStart"/>
       <w:r>
         <w:rPr>
           <w:rFonts w:ascii="Arial" w:eastAsia="Times New Roman" w:hAnsi="Arial" w:cs="Arial"/>
@@ -6819,6 +7982,7 @@
         </w:rPr>
         <w:t>tGravityAccMag</w:t>
       </w:r>
+      <w:proofErr w:type="spellEnd"/>
     </w:p>
     <w:p>
       <w:pPr>
@@ -6835,6 +7999,7 @@
           <w:lang w:eastAsia="en-IN"/>
         </w:rPr>
       </w:pPr>
+      <w:proofErr w:type="spellStart"/>
       <w:r>
         <w:rPr>
           <w:rFonts w:ascii="Arial" w:eastAsia="Times New Roman" w:hAnsi="Arial" w:cs="Arial"/>
@@ -6845,6 +8010,7 @@
         </w:rPr>
         <w:t>tBodyAccJerkMag</w:t>
       </w:r>
+      <w:proofErr w:type="spellEnd"/>
     </w:p>
     <w:p>
       <w:pPr>
@@ -6861,6 +8027,7 @@
           <w:lang w:eastAsia="en-IN"/>
         </w:rPr>
       </w:pPr>
+      <w:proofErr w:type="spellStart"/>
       <w:r>
         <w:rPr>
           <w:rFonts w:ascii="Arial" w:eastAsia="Times New Roman" w:hAnsi="Arial" w:cs="Arial"/>
@@ -6871,6 +8038,7 @@
         </w:rPr>
         <w:t>tBodyGyroMag</w:t>
       </w:r>
+      <w:proofErr w:type="spellEnd"/>
     </w:p>
     <w:p>
       <w:pPr>
@@ -6887,6 +8055,7 @@
           <w:lang w:eastAsia="en-IN"/>
         </w:rPr>
       </w:pPr>
+      <w:proofErr w:type="spellStart"/>
       <w:r>
         <w:rPr>
           <w:rFonts w:ascii="Arial" w:eastAsia="Times New Roman" w:hAnsi="Arial" w:cs="Arial"/>
@@ -6898,6 +8067,7 @@
         <w:lastRenderedPageBreak/>
         <w:t>tBodyGyroJerkMag</w:t>
       </w:r>
+      <w:proofErr w:type="spellEnd"/>
     </w:p>
     <w:p>
       <w:pPr>
@@ -6914,6 +8084,7 @@
           <w:lang w:eastAsia="en-IN"/>
         </w:rPr>
       </w:pPr>
+      <w:proofErr w:type="spellStart"/>
       <w:r>
         <w:rPr>
           <w:rFonts w:ascii="Arial" w:eastAsia="Times New Roman" w:hAnsi="Arial" w:cs="Arial"/>
@@ -6922,7 +8093,18 @@
           <w:highlight w:val="yellow"/>
           <w:lang w:eastAsia="en-IN"/>
         </w:rPr>
-        <w:t>fBodyAcc-XYZ</w:t>
+        <w:t>fBodyAcc</w:t>
+      </w:r>
+      <w:proofErr w:type="spellEnd"/>
+      <w:r>
+        <w:rPr>
+          <w:rFonts w:ascii="Arial" w:eastAsia="Times New Roman" w:hAnsi="Arial" w:cs="Arial"/>
+          <w:sz w:val="21"/>
+          <w:szCs w:val="21"/>
+          <w:highlight w:val="yellow"/>
+          <w:lang w:eastAsia="en-IN"/>
+        </w:rPr>
+        <w:t>-XYZ</w:t>
       </w:r>
     </w:p>
     <w:p>
@@ -6940,6 +8122,7 @@
           <w:lang w:eastAsia="en-IN"/>
         </w:rPr>
       </w:pPr>
+      <w:proofErr w:type="spellStart"/>
       <w:r>
         <w:rPr>
           <w:rFonts w:ascii="Arial" w:eastAsia="Times New Roman" w:hAnsi="Arial" w:cs="Arial"/>
@@ -6948,7 +8131,18 @@
           <w:highlight w:val="yellow"/>
           <w:lang w:eastAsia="en-IN"/>
         </w:rPr>
-        <w:t>fBodyAccJerk-XYZ</w:t>
+        <w:t>fBodyAccJerk</w:t>
+      </w:r>
+      <w:proofErr w:type="spellEnd"/>
+      <w:r>
+        <w:rPr>
+          <w:rFonts w:ascii="Arial" w:eastAsia="Times New Roman" w:hAnsi="Arial" w:cs="Arial"/>
+          <w:sz w:val="21"/>
+          <w:szCs w:val="21"/>
+          <w:highlight w:val="yellow"/>
+          <w:lang w:eastAsia="en-IN"/>
+        </w:rPr>
+        <w:t>-XYZ</w:t>
       </w:r>
     </w:p>
     <w:p>
@@ -6966,6 +8160,7 @@
           <w:lang w:eastAsia="en-IN"/>
         </w:rPr>
       </w:pPr>
+      <w:proofErr w:type="spellStart"/>
       <w:r>
         <w:rPr>
           <w:rFonts w:ascii="Arial" w:eastAsia="Times New Roman" w:hAnsi="Arial" w:cs="Arial"/>
@@ -6974,7 +8169,18 @@
           <w:highlight w:val="yellow"/>
           <w:lang w:eastAsia="en-IN"/>
         </w:rPr>
-        <w:t>fBodyGyro-XYZ</w:t>
+        <w:t>fBodyGyro</w:t>
+      </w:r>
+      <w:proofErr w:type="spellEnd"/>
+      <w:r>
+        <w:rPr>
+          <w:rFonts w:ascii="Arial" w:eastAsia="Times New Roman" w:hAnsi="Arial" w:cs="Arial"/>
+          <w:sz w:val="21"/>
+          <w:szCs w:val="21"/>
+          <w:highlight w:val="yellow"/>
+          <w:lang w:eastAsia="en-IN"/>
+        </w:rPr>
+        <w:t>-XYZ</w:t>
       </w:r>
     </w:p>
     <w:p>
@@ -6992,6 +8198,7 @@
           <w:lang w:eastAsia="en-IN"/>
         </w:rPr>
       </w:pPr>
+      <w:proofErr w:type="spellStart"/>
       <w:r>
         <w:rPr>
           <w:rFonts w:ascii="Arial" w:eastAsia="Times New Roman" w:hAnsi="Arial" w:cs="Arial"/>
@@ -7002,6 +8209,7 @@
         </w:rPr>
         <w:t>fBodyAccMag</w:t>
       </w:r>
+      <w:proofErr w:type="spellEnd"/>
     </w:p>
     <w:p>
       <w:pPr>
@@ -7018,6 +8226,7 @@
           <w:lang w:eastAsia="en-IN"/>
         </w:rPr>
       </w:pPr>
+      <w:proofErr w:type="spellStart"/>
       <w:r>
         <w:rPr>
           <w:rFonts w:ascii="Arial" w:eastAsia="Times New Roman" w:hAnsi="Arial" w:cs="Arial"/>
@@ -7028,6 +8237,7 @@
         </w:rPr>
         <w:t>fBodyAccJerkMag</w:t>
       </w:r>
+      <w:proofErr w:type="spellEnd"/>
     </w:p>
     <w:p>
       <w:pPr>
@@ -7044,6 +8254,7 @@
           <w:lang w:eastAsia="en-IN"/>
         </w:rPr>
       </w:pPr>
+      <w:proofErr w:type="spellStart"/>
       <w:r>
         <w:rPr>
           <w:rFonts w:ascii="Arial" w:eastAsia="Times New Roman" w:hAnsi="Arial" w:cs="Arial"/>
@@ -7054,6 +8265,7 @@
         </w:rPr>
         <w:t>fBodyGyroMag</w:t>
       </w:r>
+      <w:proofErr w:type="spellEnd"/>
     </w:p>
     <w:p>
       <w:pPr>
@@ -7070,6 +8282,7 @@
           <w:lang w:eastAsia="en-IN"/>
         </w:rPr>
       </w:pPr>
+      <w:proofErr w:type="spellStart"/>
       <w:r>
         <w:rPr>
           <w:rFonts w:ascii="Arial" w:eastAsia="Times New Roman" w:hAnsi="Arial" w:cs="Arial"/>
@@ -7078,7 +8291,18 @@
           <w:highlight w:val="yellow"/>
           <w:lang w:eastAsia="en-IN"/>
         </w:rPr>
-        <w:t>fBodyGyroJerkMag`</w:t>
+        <w:t>fBodyGyroJerkMag</w:t>
+      </w:r>
+      <w:proofErr w:type="spellEnd"/>
+      <w:r>
+        <w:rPr>
+          <w:rFonts w:ascii="Arial" w:eastAsia="Times New Roman" w:hAnsi="Arial" w:cs="Arial"/>
+          <w:sz w:val="21"/>
+          <w:szCs w:val="21"/>
+          <w:highlight w:val="yellow"/>
+          <w:lang w:eastAsia="en-IN"/>
+        </w:rPr>
+        <w:t>`</w:t>
       </w:r>
     </w:p>
     <w:p>
@@ -7122,6 +8346,7 @@
           <w:lang w:eastAsia="en-IN"/>
         </w:rPr>
       </w:pPr>
+      <w:proofErr w:type="gramStart"/>
       <w:r>
         <w:rPr>
           <w:rFonts w:ascii="Consolas" w:eastAsia="Times New Roman" w:hAnsi="Consolas" w:cs="Courier New"/>
@@ -7130,7 +8355,18 @@
           <w:highlight w:val="yellow"/>
           <w:lang w:eastAsia="en-IN"/>
         </w:rPr>
-        <w:t>mean()</w:t>
+        <w:t>mean(</w:t>
+      </w:r>
+      <w:proofErr w:type="gramEnd"/>
+      <w:r>
+        <w:rPr>
+          <w:rFonts w:ascii="Consolas" w:eastAsia="Times New Roman" w:hAnsi="Consolas" w:cs="Courier New"/>
+          <w:sz w:val="21"/>
+          <w:szCs w:val="21"/>
+          <w:highlight w:val="yellow"/>
+          <w:lang w:eastAsia="en-IN"/>
+        </w:rPr>
+        <w:t>)</w:t>
       </w:r>
       <w:r>
         <w:rPr>
@@ -7158,6 +8394,7 @@
           <w:lang w:eastAsia="en-IN"/>
         </w:rPr>
       </w:pPr>
+      <w:proofErr w:type="gramStart"/>
       <w:r>
         <w:rPr>
           <w:rFonts w:ascii="Consolas" w:eastAsia="Times New Roman" w:hAnsi="Consolas" w:cs="Courier New"/>
@@ -7166,7 +8403,18 @@
           <w:highlight w:val="yellow"/>
           <w:lang w:eastAsia="en-IN"/>
         </w:rPr>
-        <w:t>std()</w:t>
+        <w:t>std(</w:t>
+      </w:r>
+      <w:proofErr w:type="gramEnd"/>
+      <w:r>
+        <w:rPr>
+          <w:rFonts w:ascii="Consolas" w:eastAsia="Times New Roman" w:hAnsi="Consolas" w:cs="Courier New"/>
+          <w:sz w:val="21"/>
+          <w:szCs w:val="21"/>
+          <w:highlight w:val="yellow"/>
+          <w:lang w:eastAsia="en-IN"/>
+        </w:rPr>
+        <w:t>)</w:t>
       </w:r>
       <w:r>
         <w:rPr>
@@ -7194,6 +8442,7 @@
           <w:lang w:eastAsia="en-IN"/>
         </w:rPr>
       </w:pPr>
+      <w:proofErr w:type="gramStart"/>
       <w:r>
         <w:rPr>
           <w:rFonts w:ascii="Consolas" w:eastAsia="Times New Roman" w:hAnsi="Consolas" w:cs="Courier New"/>
@@ -7202,7 +8451,18 @@
           <w:highlight w:val="yellow"/>
           <w:lang w:eastAsia="en-IN"/>
         </w:rPr>
-        <w:t>mad()</w:t>
+        <w:t>mad(</w:t>
+      </w:r>
+      <w:proofErr w:type="gramEnd"/>
+      <w:r>
+        <w:rPr>
+          <w:rFonts w:ascii="Consolas" w:eastAsia="Times New Roman" w:hAnsi="Consolas" w:cs="Courier New"/>
+          <w:sz w:val="21"/>
+          <w:szCs w:val="21"/>
+          <w:highlight w:val="yellow"/>
+          <w:lang w:eastAsia="en-IN"/>
+        </w:rPr>
+        <w:t>)</w:t>
       </w:r>
       <w:r>
         <w:rPr>
@@ -7230,6 +8490,7 @@
           <w:lang w:eastAsia="en-IN"/>
         </w:rPr>
       </w:pPr>
+      <w:proofErr w:type="gramStart"/>
       <w:r>
         <w:rPr>
           <w:rFonts w:ascii="Consolas" w:eastAsia="Times New Roman" w:hAnsi="Consolas" w:cs="Courier New"/>
@@ -7238,7 +8499,18 @@
           <w:highlight w:val="yellow"/>
           <w:lang w:eastAsia="en-IN"/>
         </w:rPr>
-        <w:t>max()</w:t>
+        <w:t>max(</w:t>
+      </w:r>
+      <w:proofErr w:type="gramEnd"/>
+      <w:r>
+        <w:rPr>
+          <w:rFonts w:ascii="Consolas" w:eastAsia="Times New Roman" w:hAnsi="Consolas" w:cs="Courier New"/>
+          <w:sz w:val="21"/>
+          <w:szCs w:val="21"/>
+          <w:highlight w:val="yellow"/>
+          <w:lang w:eastAsia="en-IN"/>
+        </w:rPr>
+        <w:t>)</w:t>
       </w:r>
       <w:r>
         <w:rPr>
@@ -7266,6 +8538,7 @@
           <w:lang w:eastAsia="en-IN"/>
         </w:rPr>
       </w:pPr>
+      <w:proofErr w:type="gramStart"/>
       <w:r>
         <w:rPr>
           <w:rFonts w:ascii="Consolas" w:eastAsia="Times New Roman" w:hAnsi="Consolas" w:cs="Courier New"/>
@@ -7274,7 +8547,18 @@
           <w:highlight w:val="yellow"/>
           <w:lang w:eastAsia="en-IN"/>
         </w:rPr>
-        <w:t>min()</w:t>
+        <w:t>min(</w:t>
+      </w:r>
+      <w:proofErr w:type="gramEnd"/>
+      <w:r>
+        <w:rPr>
+          <w:rFonts w:ascii="Consolas" w:eastAsia="Times New Roman" w:hAnsi="Consolas" w:cs="Courier New"/>
+          <w:sz w:val="21"/>
+          <w:szCs w:val="21"/>
+          <w:highlight w:val="yellow"/>
+          <w:lang w:eastAsia="en-IN"/>
+        </w:rPr>
+        <w:t>)</w:t>
       </w:r>
       <w:r>
         <w:rPr>
@@ -7302,6 +8586,8 @@
           <w:lang w:eastAsia="en-IN"/>
         </w:rPr>
       </w:pPr>
+      <w:proofErr w:type="spellStart"/>
+      <w:proofErr w:type="gramStart"/>
       <w:r>
         <w:rPr>
           <w:rFonts w:ascii="Consolas" w:eastAsia="Times New Roman" w:hAnsi="Consolas" w:cs="Courier New"/>
@@ -7310,7 +8596,29 @@
           <w:highlight w:val="yellow"/>
           <w:lang w:eastAsia="en-IN"/>
         </w:rPr>
-        <w:t>sma()</w:t>
+        <w:t>sma</w:t>
+      </w:r>
+      <w:proofErr w:type="spellEnd"/>
+      <w:r>
+        <w:rPr>
+          <w:rFonts w:ascii="Consolas" w:eastAsia="Times New Roman" w:hAnsi="Consolas" w:cs="Courier New"/>
+          <w:sz w:val="21"/>
+          <w:szCs w:val="21"/>
+          <w:highlight w:val="yellow"/>
+          <w:lang w:eastAsia="en-IN"/>
+        </w:rPr>
+        <w:t>(</w:t>
+      </w:r>
+      <w:proofErr w:type="gramEnd"/>
+      <w:r>
+        <w:rPr>
+          <w:rFonts w:ascii="Consolas" w:eastAsia="Times New Roman" w:hAnsi="Consolas" w:cs="Courier New"/>
+          <w:sz w:val="21"/>
+          <w:szCs w:val="21"/>
+          <w:highlight w:val="yellow"/>
+          <w:lang w:eastAsia="en-IN"/>
+        </w:rPr>
+        <w:t>)</w:t>
       </w:r>
       <w:r>
         <w:rPr>
@@ -7338,6 +8646,7 @@
           <w:lang w:eastAsia="en-IN"/>
         </w:rPr>
       </w:pPr>
+      <w:proofErr w:type="gramStart"/>
       <w:r>
         <w:rPr>
           <w:rFonts w:ascii="Consolas" w:eastAsia="Times New Roman" w:hAnsi="Consolas" w:cs="Courier New"/>
@@ -7346,7 +8655,18 @@
           <w:highlight w:val="yellow"/>
           <w:lang w:eastAsia="en-IN"/>
         </w:rPr>
-        <w:t>energy()</w:t>
+        <w:t>energy(</w:t>
+      </w:r>
+      <w:proofErr w:type="gramEnd"/>
+      <w:r>
+        <w:rPr>
+          <w:rFonts w:ascii="Consolas" w:eastAsia="Times New Roman" w:hAnsi="Consolas" w:cs="Courier New"/>
+          <w:sz w:val="21"/>
+          <w:szCs w:val="21"/>
+          <w:highlight w:val="yellow"/>
+          <w:lang w:eastAsia="en-IN"/>
+        </w:rPr>
+        <w:t>)</w:t>
       </w:r>
       <w:r>
         <w:rPr>
@@ -7374,6 +8694,8 @@
           <w:lang w:eastAsia="en-IN"/>
         </w:rPr>
       </w:pPr>
+      <w:proofErr w:type="spellStart"/>
+      <w:proofErr w:type="gramStart"/>
       <w:r>
         <w:rPr>
           <w:rFonts w:ascii="Consolas" w:eastAsia="Times New Roman" w:hAnsi="Consolas" w:cs="Courier New"/>
@@ -7382,7 +8704,29 @@
           <w:highlight w:val="yellow"/>
           <w:lang w:eastAsia="en-IN"/>
         </w:rPr>
-        <w:t>iqr()</w:t>
+        <w:t>iqr</w:t>
+      </w:r>
+      <w:proofErr w:type="spellEnd"/>
+      <w:r>
+        <w:rPr>
+          <w:rFonts w:ascii="Consolas" w:eastAsia="Times New Roman" w:hAnsi="Consolas" w:cs="Courier New"/>
+          <w:sz w:val="21"/>
+          <w:szCs w:val="21"/>
+          <w:highlight w:val="yellow"/>
+          <w:lang w:eastAsia="en-IN"/>
+        </w:rPr>
+        <w:t>(</w:t>
+      </w:r>
+      <w:proofErr w:type="gramEnd"/>
+      <w:r>
+        <w:rPr>
+          <w:rFonts w:ascii="Consolas" w:eastAsia="Times New Roman" w:hAnsi="Consolas" w:cs="Courier New"/>
+          <w:sz w:val="21"/>
+          <w:szCs w:val="21"/>
+          <w:highlight w:val="yellow"/>
+          <w:lang w:eastAsia="en-IN"/>
+        </w:rPr>
+        <w:t>)</w:t>
       </w:r>
       <w:r>
         <w:rPr>
@@ -7410,6 +8754,7 @@
           <w:lang w:eastAsia="en-IN"/>
         </w:rPr>
       </w:pPr>
+      <w:proofErr w:type="gramStart"/>
       <w:r>
         <w:rPr>
           <w:rFonts w:ascii="Consolas" w:eastAsia="Times New Roman" w:hAnsi="Consolas" w:cs="Courier New"/>
@@ -7418,7 +8763,18 @@
           <w:highlight w:val="yellow"/>
           <w:lang w:eastAsia="en-IN"/>
         </w:rPr>
-        <w:t>entropy()</w:t>
+        <w:t>entropy(</w:t>
+      </w:r>
+      <w:proofErr w:type="gramEnd"/>
+      <w:r>
+        <w:rPr>
+          <w:rFonts w:ascii="Consolas" w:eastAsia="Times New Roman" w:hAnsi="Consolas" w:cs="Courier New"/>
+          <w:sz w:val="21"/>
+          <w:szCs w:val="21"/>
+          <w:highlight w:val="yellow"/>
+          <w:lang w:eastAsia="en-IN"/>
+        </w:rPr>
+        <w:t>)</w:t>
       </w:r>
       <w:r>
         <w:rPr>
@@ -7446,6 +8802,8 @@
           <w:lang w:eastAsia="en-IN"/>
         </w:rPr>
       </w:pPr>
+      <w:proofErr w:type="spellStart"/>
+      <w:proofErr w:type="gramStart"/>
       <w:r>
         <w:rPr>
           <w:rFonts w:ascii="Consolas" w:eastAsia="Times New Roman" w:hAnsi="Consolas" w:cs="Courier New"/>
@@ -7454,7 +8812,29 @@
           <w:highlight w:val="yellow"/>
           <w:lang w:eastAsia="en-IN"/>
         </w:rPr>
-        <w:t>arCoeff()</w:t>
+        <w:t>arCoeff</w:t>
+      </w:r>
+      <w:proofErr w:type="spellEnd"/>
+      <w:r>
+        <w:rPr>
+          <w:rFonts w:ascii="Consolas" w:eastAsia="Times New Roman" w:hAnsi="Consolas" w:cs="Courier New"/>
+          <w:sz w:val="21"/>
+          <w:szCs w:val="21"/>
+          <w:highlight w:val="yellow"/>
+          <w:lang w:eastAsia="en-IN"/>
+        </w:rPr>
+        <w:t>(</w:t>
+      </w:r>
+      <w:proofErr w:type="gramEnd"/>
+      <w:r>
+        <w:rPr>
+          <w:rFonts w:ascii="Consolas" w:eastAsia="Times New Roman" w:hAnsi="Consolas" w:cs="Courier New"/>
+          <w:sz w:val="21"/>
+          <w:szCs w:val="21"/>
+          <w:highlight w:val="yellow"/>
+          <w:lang w:eastAsia="en-IN"/>
+        </w:rPr>
+        <w:t>)</w:t>
       </w:r>
       <w:r>
         <w:rPr>
@@ -7464,7 +8844,29 @@
           <w:highlight w:val="yellow"/>
           <w:lang w:eastAsia="en-IN"/>
         </w:rPr>
-        <w:t>: Autorregresion coefficients with Burg order equal to 4</w:t>
+        <w:t xml:space="preserve">: </w:t>
+      </w:r>
+      <w:proofErr w:type="spellStart"/>
+      <w:r>
+        <w:rPr>
+          <w:rFonts w:ascii="Arial" w:eastAsia="Times New Roman" w:hAnsi="Arial" w:cs="Arial"/>
+          <w:sz w:val="21"/>
+          <w:szCs w:val="21"/>
+          <w:highlight w:val="yellow"/>
+          <w:lang w:eastAsia="en-IN"/>
+        </w:rPr>
+        <w:t>Autorregresion</w:t>
+      </w:r>
+      <w:proofErr w:type="spellEnd"/>
+      <w:r>
+        <w:rPr>
+          <w:rFonts w:ascii="Arial" w:eastAsia="Times New Roman" w:hAnsi="Arial" w:cs="Arial"/>
+          <w:sz w:val="21"/>
+          <w:szCs w:val="21"/>
+          <w:highlight w:val="yellow"/>
+          <w:lang w:eastAsia="en-IN"/>
+        </w:rPr>
+        <w:t xml:space="preserve"> coefficients with Burg order equal to 4</w:t>
       </w:r>
     </w:p>
     <w:p>
@@ -7482,6 +8884,7 @@
           <w:lang w:eastAsia="en-IN"/>
         </w:rPr>
       </w:pPr>
+      <w:proofErr w:type="gramStart"/>
       <w:r>
         <w:rPr>
           <w:rFonts w:ascii="Consolas" w:eastAsia="Times New Roman" w:hAnsi="Consolas" w:cs="Courier New"/>
@@ -7490,7 +8893,18 @@
           <w:highlight w:val="yellow"/>
           <w:lang w:eastAsia="en-IN"/>
         </w:rPr>
-        <w:t>correlation()</w:t>
+        <w:t>correlation(</w:t>
+      </w:r>
+      <w:proofErr w:type="gramEnd"/>
+      <w:r>
+        <w:rPr>
+          <w:rFonts w:ascii="Consolas" w:eastAsia="Times New Roman" w:hAnsi="Consolas" w:cs="Courier New"/>
+          <w:sz w:val="21"/>
+          <w:szCs w:val="21"/>
+          <w:highlight w:val="yellow"/>
+          <w:lang w:eastAsia="en-IN"/>
+        </w:rPr>
+        <w:t>)</w:t>
       </w:r>
       <w:r>
         <w:rPr>
@@ -7518,6 +8932,8 @@
           <w:lang w:eastAsia="en-IN"/>
         </w:rPr>
       </w:pPr>
+      <w:proofErr w:type="spellStart"/>
+      <w:proofErr w:type="gramStart"/>
       <w:r>
         <w:rPr>
           <w:rFonts w:ascii="Consolas" w:eastAsia="Times New Roman" w:hAnsi="Consolas" w:cs="Courier New"/>
@@ -7526,7 +8942,29 @@
           <w:highlight w:val="yellow"/>
           <w:lang w:eastAsia="en-IN"/>
         </w:rPr>
-        <w:t>maxInds()</w:t>
+        <w:t>maxInds</w:t>
+      </w:r>
+      <w:proofErr w:type="spellEnd"/>
+      <w:r>
+        <w:rPr>
+          <w:rFonts w:ascii="Consolas" w:eastAsia="Times New Roman" w:hAnsi="Consolas" w:cs="Courier New"/>
+          <w:sz w:val="21"/>
+          <w:szCs w:val="21"/>
+          <w:highlight w:val="yellow"/>
+          <w:lang w:eastAsia="en-IN"/>
+        </w:rPr>
+        <w:t>(</w:t>
+      </w:r>
+      <w:proofErr w:type="gramEnd"/>
+      <w:r>
+        <w:rPr>
+          <w:rFonts w:ascii="Consolas" w:eastAsia="Times New Roman" w:hAnsi="Consolas" w:cs="Courier New"/>
+          <w:sz w:val="21"/>
+          <w:szCs w:val="21"/>
+          <w:highlight w:val="yellow"/>
+          <w:lang w:eastAsia="en-IN"/>
+        </w:rPr>
+        <w:t>)</w:t>
       </w:r>
       <w:r>
         <w:rPr>
@@ -7554,6 +8992,8 @@
           <w:lang w:eastAsia="en-IN"/>
         </w:rPr>
       </w:pPr>
+      <w:proofErr w:type="spellStart"/>
+      <w:proofErr w:type="gramStart"/>
       <w:r>
         <w:rPr>
           <w:rFonts w:ascii="Consolas" w:eastAsia="Times New Roman" w:hAnsi="Consolas" w:cs="Courier New"/>
@@ -7562,7 +9002,29 @@
           <w:highlight w:val="yellow"/>
           <w:lang w:eastAsia="en-IN"/>
         </w:rPr>
-        <w:t>meanFreq()</w:t>
+        <w:t>meanFreq</w:t>
+      </w:r>
+      <w:proofErr w:type="spellEnd"/>
+      <w:r>
+        <w:rPr>
+          <w:rFonts w:ascii="Consolas" w:eastAsia="Times New Roman" w:hAnsi="Consolas" w:cs="Courier New"/>
+          <w:sz w:val="21"/>
+          <w:szCs w:val="21"/>
+          <w:highlight w:val="yellow"/>
+          <w:lang w:eastAsia="en-IN"/>
+        </w:rPr>
+        <w:t>(</w:t>
+      </w:r>
+      <w:proofErr w:type="gramEnd"/>
+      <w:r>
+        <w:rPr>
+          <w:rFonts w:ascii="Consolas" w:eastAsia="Times New Roman" w:hAnsi="Consolas" w:cs="Courier New"/>
+          <w:sz w:val="21"/>
+          <w:szCs w:val="21"/>
+          <w:highlight w:val="yellow"/>
+          <w:lang w:eastAsia="en-IN"/>
+        </w:rPr>
+        <w:t>)</w:t>
       </w:r>
       <w:r>
         <w:rPr>
@@ -7590,6 +9052,7 @@
           <w:lang w:eastAsia="en-IN"/>
         </w:rPr>
       </w:pPr>
+      <w:proofErr w:type="gramStart"/>
       <w:r>
         <w:rPr>
           <w:rFonts w:ascii="Consolas" w:eastAsia="Times New Roman" w:hAnsi="Consolas" w:cs="Courier New"/>
@@ -7598,7 +9061,18 @@
           <w:highlight w:val="yellow"/>
           <w:lang w:eastAsia="en-IN"/>
         </w:rPr>
-        <w:t>skewness()</w:t>
+        <w:t>skewness(</w:t>
+      </w:r>
+      <w:proofErr w:type="gramEnd"/>
+      <w:r>
+        <w:rPr>
+          <w:rFonts w:ascii="Consolas" w:eastAsia="Times New Roman" w:hAnsi="Consolas" w:cs="Courier New"/>
+          <w:sz w:val="21"/>
+          <w:szCs w:val="21"/>
+          <w:highlight w:val="yellow"/>
+          <w:lang w:eastAsia="en-IN"/>
+        </w:rPr>
+        <w:t>)</w:t>
       </w:r>
       <w:r>
         <w:rPr>
@@ -7626,6 +9100,7 @@
           <w:lang w:eastAsia="en-IN"/>
         </w:rPr>
       </w:pPr>
+      <w:proofErr w:type="gramStart"/>
       <w:r>
         <w:rPr>
           <w:rFonts w:ascii="Consolas" w:eastAsia="Times New Roman" w:hAnsi="Consolas" w:cs="Courier New"/>
@@ -7634,7 +9109,18 @@
           <w:highlight w:val="yellow"/>
           <w:lang w:eastAsia="en-IN"/>
         </w:rPr>
-        <w:t>kurtosis()</w:t>
+        <w:t>kurtosis(</w:t>
+      </w:r>
+      <w:proofErr w:type="gramEnd"/>
+      <w:r>
+        <w:rPr>
+          <w:rFonts w:ascii="Consolas" w:eastAsia="Times New Roman" w:hAnsi="Consolas" w:cs="Courier New"/>
+          <w:sz w:val="21"/>
+          <w:szCs w:val="21"/>
+          <w:highlight w:val="yellow"/>
+          <w:lang w:eastAsia="en-IN"/>
+        </w:rPr>
+        <w:t>)</w:t>
       </w:r>
       <w:r>
         <w:rPr>
@@ -7662,6 +9148,8 @@
           <w:lang w:eastAsia="en-IN"/>
         </w:rPr>
       </w:pPr>
+      <w:proofErr w:type="spellStart"/>
+      <w:proofErr w:type="gramStart"/>
       <w:r>
         <w:rPr>
           <w:rFonts w:ascii="Consolas" w:eastAsia="Times New Roman" w:hAnsi="Consolas" w:cs="Courier New"/>
@@ -7670,7 +9158,29 @@
           <w:highlight w:val="yellow"/>
           <w:lang w:eastAsia="en-IN"/>
         </w:rPr>
-        <w:t>bandsEnergy()</w:t>
+        <w:t>bandsEnergy</w:t>
+      </w:r>
+      <w:proofErr w:type="spellEnd"/>
+      <w:r>
+        <w:rPr>
+          <w:rFonts w:ascii="Consolas" w:eastAsia="Times New Roman" w:hAnsi="Consolas" w:cs="Courier New"/>
+          <w:sz w:val="21"/>
+          <w:szCs w:val="21"/>
+          <w:highlight w:val="yellow"/>
+          <w:lang w:eastAsia="en-IN"/>
+        </w:rPr>
+        <w:t>(</w:t>
+      </w:r>
+      <w:proofErr w:type="gramEnd"/>
+      <w:r>
+        <w:rPr>
+          <w:rFonts w:ascii="Consolas" w:eastAsia="Times New Roman" w:hAnsi="Consolas" w:cs="Courier New"/>
+          <w:sz w:val="21"/>
+          <w:szCs w:val="21"/>
+          <w:highlight w:val="yellow"/>
+          <w:lang w:eastAsia="en-IN"/>
+        </w:rPr>
+        <w:t>)</w:t>
       </w:r>
       <w:r>
         <w:rPr>
@@ -7698,6 +9208,7 @@
           <w:lang w:eastAsia="en-IN"/>
         </w:rPr>
       </w:pPr>
+      <w:proofErr w:type="gramStart"/>
       <w:r>
         <w:rPr>
           <w:rFonts w:ascii="Consolas" w:eastAsia="Times New Roman" w:hAnsi="Consolas" w:cs="Courier New"/>
@@ -7706,7 +9217,18 @@
           <w:highlight w:val="yellow"/>
           <w:lang w:eastAsia="en-IN"/>
         </w:rPr>
-        <w:t>angle()</w:t>
+        <w:t>angle(</w:t>
+      </w:r>
+      <w:proofErr w:type="gramEnd"/>
+      <w:r>
+        <w:rPr>
+          <w:rFonts w:ascii="Consolas" w:eastAsia="Times New Roman" w:hAnsi="Consolas" w:cs="Courier New"/>
+          <w:sz w:val="21"/>
+          <w:szCs w:val="21"/>
+          <w:highlight w:val="yellow"/>
+          <w:lang w:eastAsia="en-IN"/>
+        </w:rPr>
+        <w:t>)</w:t>
       </w:r>
       <w:r>
         <w:rPr>
@@ -7742,7 +9264,29 @@
           <w:highlight w:val="yellow"/>
           <w:lang w:eastAsia="en-IN"/>
         </w:rPr>
-        <w:t>Additional vectors obtained by averaging the signals in a signal window sample. These are used on the angle() variable:</w:t>
+        <w:t xml:space="preserve">Additional vectors obtained by averaging the signals in a signal window sample. These are used on the </w:t>
+      </w:r>
+      <w:proofErr w:type="gramStart"/>
+      <w:r>
+        <w:rPr>
+          <w:rFonts w:ascii="Arial" w:eastAsia="Times New Roman" w:hAnsi="Arial" w:cs="Arial"/>
+          <w:sz w:val="21"/>
+          <w:szCs w:val="21"/>
+          <w:highlight w:val="yellow"/>
+          <w:lang w:eastAsia="en-IN"/>
+        </w:rPr>
+        <w:t>angle(</w:t>
+      </w:r>
+      <w:proofErr w:type="gramEnd"/>
+      <w:r>
+        <w:rPr>
+          <w:rFonts w:ascii="Arial" w:eastAsia="Times New Roman" w:hAnsi="Arial" w:cs="Arial"/>
+          <w:sz w:val="21"/>
+          <w:szCs w:val="21"/>
+          <w:highlight w:val="yellow"/>
+          <w:lang w:eastAsia="en-IN"/>
+        </w:rPr>
+        <w:t>) variable:</w:t>
       </w:r>
     </w:p>
     <w:p>
@@ -7756,6 +9300,7 @@
           <w:lang w:eastAsia="en-IN"/>
         </w:rPr>
       </w:pPr>
+      <w:proofErr w:type="spellStart"/>
       <w:r>
         <w:rPr>
           <w:rFonts w:ascii="Consolas" w:eastAsia="Times New Roman" w:hAnsi="Consolas" w:cs="Courier New"/>
@@ -7764,8 +9309,97 @@
           <w:highlight w:val="yellow"/>
           <w:lang w:eastAsia="en-IN"/>
         </w:rPr>
-        <w:t>gravityMean tBodyAccMean tBodyAccJerkMean tBodyGyroMean tBodyGyroJerkMean</w:t>
-      </w:r>
+        <w:t>gravityMean</w:t>
+      </w:r>
+      <w:proofErr w:type="spellEnd"/>
+      <w:r>
+        <w:rPr>
+          <w:rFonts w:ascii="Consolas" w:eastAsia="Times New Roman" w:hAnsi="Consolas" w:cs="Courier New"/>
+          <w:sz w:val="21"/>
+          <w:szCs w:val="21"/>
+          <w:highlight w:val="yellow"/>
+          <w:lang w:eastAsia="en-IN"/>
+        </w:rPr>
+        <w:t xml:space="preserve"> </w:t>
+      </w:r>
+      <w:proofErr w:type="spellStart"/>
+      <w:r>
+        <w:rPr>
+          <w:rFonts w:ascii="Consolas" w:eastAsia="Times New Roman" w:hAnsi="Consolas" w:cs="Courier New"/>
+          <w:sz w:val="21"/>
+          <w:szCs w:val="21"/>
+          <w:highlight w:val="yellow"/>
+          <w:lang w:eastAsia="en-IN"/>
+        </w:rPr>
+        <w:t>tBodyAccMean</w:t>
+      </w:r>
+      <w:proofErr w:type="spellEnd"/>
+      <w:r>
+        <w:rPr>
+          <w:rFonts w:ascii="Consolas" w:eastAsia="Times New Roman" w:hAnsi="Consolas" w:cs="Courier New"/>
+          <w:sz w:val="21"/>
+          <w:szCs w:val="21"/>
+          <w:highlight w:val="yellow"/>
+          <w:lang w:eastAsia="en-IN"/>
+        </w:rPr>
+        <w:t xml:space="preserve"> </w:t>
+      </w:r>
+      <w:proofErr w:type="spellStart"/>
+      <w:r>
+        <w:rPr>
+          <w:rFonts w:ascii="Consolas" w:eastAsia="Times New Roman" w:hAnsi="Consolas" w:cs="Courier New"/>
+          <w:sz w:val="21"/>
+          <w:szCs w:val="21"/>
+          <w:highlight w:val="yellow"/>
+          <w:lang w:eastAsia="en-IN"/>
+        </w:rPr>
+        <w:t>tBodyAccJerkMean</w:t>
+      </w:r>
+      <w:proofErr w:type="spellEnd"/>
+      <w:r>
+        <w:rPr>
+          <w:rFonts w:ascii="Consolas" w:eastAsia="Times New Roman" w:hAnsi="Consolas" w:cs="Courier New"/>
+          <w:sz w:val="21"/>
+          <w:szCs w:val="21"/>
+          <w:highlight w:val="yellow"/>
+          <w:lang w:eastAsia="en-IN"/>
+        </w:rPr>
+        <w:t xml:space="preserve"> </w:t>
+      </w:r>
+      <w:proofErr w:type="spellStart"/>
+      <w:r>
+        <w:rPr>
+          <w:rFonts w:ascii="Consolas" w:eastAsia="Times New Roman" w:hAnsi="Consolas" w:cs="Courier New"/>
+          <w:sz w:val="21"/>
+          <w:szCs w:val="21"/>
+          <w:highlight w:val="yellow"/>
+          <w:lang w:eastAsia="en-IN"/>
+        </w:rPr>
+        <w:t>tBodyGyroMean</w:t>
+      </w:r>
+      <w:proofErr w:type="spellEnd"/>
+      <w:r>
+        <w:rPr>
+          <w:rFonts w:ascii="Consolas" w:eastAsia="Times New Roman" w:hAnsi="Consolas" w:cs="Courier New"/>
+          <w:sz w:val="21"/>
+          <w:szCs w:val="21"/>
+          <w:highlight w:val="yellow"/>
+          <w:lang w:eastAsia="en-IN"/>
+        </w:rPr>
+        <w:t xml:space="preserve"> </w:t>
+      </w:r>
+      <w:proofErr w:type="spellStart"/>
+      <w:r>
+        <w:rPr>
+          <w:rFonts w:ascii="Consolas" w:eastAsia="Times New Roman" w:hAnsi="Consolas" w:cs="Courier New"/>
+          <w:sz w:val="21"/>
+          <w:szCs w:val="21"/>
+          <w:highlight w:val="yellow"/>
+          <w:lang w:eastAsia="en-IN"/>
+        </w:rPr>
+        <w:t>tBodyGyroJerkMean</w:t>
+      </w:r>
+      <w:proofErr w:type="spellEnd"/>
     </w:p>
     <w:p>
       <w:r>
@@ -7803,34 +9437,88 @@
           <w:i w:val="0"/>
           <w:iCs w:val="0"/>
         </w:rPr>
-        <w:t>As the multiclass classification has to be performed on balanced dataset, it has to be thoroughly verified for the presence of any outliers and then the outliers has to be taken off, after getting rid off the outliers we are left with the timeseries dataset squeezed between -1 to 1</w:t>
-      </w:r>
-    </w:p>
-    <w:p>
-      <w:pPr>
-        <w:rPr>
-          <w:rStyle w:val="SubtleEmphasis"/>
-          <w:i w:val="0"/>
-          <w:iCs w:val="0"/>
-        </w:rPr>
-      </w:pPr>
-    </w:p>
-    <w:p>
-      <w:pPr>
-        <w:rPr>
-          <w:rStyle w:val="SubtleEmphasis"/>
-          <w:b/>
-          <w:bCs/>
-          <w:i w:val="0"/>
-          <w:iCs w:val="0"/>
-        </w:rPr>
-      </w:pPr>
-      <w:r>
-        <w:rPr>
-          <w:b/>
-          <w:bCs/>
-        </w:rPr>
-        <w:t>3.2.2. Performing check for null values, NaN and duplicate values</w:t>
+        <w:t xml:space="preserve">As the multiclass classification has to be performed on balanced dataset, it has to be thoroughly verified for the presence of any outliers and then the outliers </w:t>
+      </w:r>
+      <w:proofErr w:type="gramStart"/>
+      <w:r>
+        <w:rPr>
+          <w:rStyle w:val="SubtleEmphasis"/>
+          <w:i w:val="0"/>
+          <w:iCs w:val="0"/>
+        </w:rPr>
+        <w:t>has</w:t>
+      </w:r>
+      <w:proofErr w:type="gramEnd"/>
+      <w:r>
+        <w:rPr>
+          <w:rStyle w:val="SubtleEmphasis"/>
+          <w:i w:val="0"/>
+          <w:iCs w:val="0"/>
+        </w:rPr>
+        <w:t xml:space="preserve"> to be taken off, after getting rid </w:t>
+      </w:r>
+      <w:proofErr w:type="spellStart"/>
+      <w:r>
+        <w:rPr>
+          <w:rStyle w:val="SubtleEmphasis"/>
+          <w:i w:val="0"/>
+          <w:iCs w:val="0"/>
+        </w:rPr>
+        <w:t>off</w:t>
+      </w:r>
+      <w:proofErr w:type="spellEnd"/>
+      <w:r>
+        <w:rPr>
+          <w:rStyle w:val="SubtleEmphasis"/>
+          <w:i w:val="0"/>
+          <w:iCs w:val="0"/>
+        </w:rPr>
+        <w:t xml:space="preserve"> the outliers we are left with the timeseries dataset squeezed between -1 to 1</w:t>
+      </w:r>
+    </w:p>
+    <w:p>
+      <w:pPr>
+        <w:rPr>
+          <w:rStyle w:val="SubtleEmphasis"/>
+          <w:i w:val="0"/>
+          <w:iCs w:val="0"/>
+        </w:rPr>
+      </w:pPr>
+    </w:p>
+    <w:p>
+      <w:pPr>
+        <w:rPr>
+          <w:rStyle w:val="SubtleEmphasis"/>
+          <w:b/>
+          <w:bCs/>
+          <w:i w:val="0"/>
+          <w:iCs w:val="0"/>
+        </w:rPr>
+      </w:pPr>
+      <w:r>
+        <w:rPr>
+          <w:b/>
+          <w:bCs/>
+        </w:rPr>
+        <w:t xml:space="preserve">3.2.2. Performing check for null values, </w:t>
+      </w:r>
+      <w:proofErr w:type="spellStart"/>
+      <w:proofErr w:type="gramStart"/>
+      <w:r>
+        <w:rPr>
+          <w:b/>
+          <w:bCs/>
+        </w:rPr>
+        <w:t>NaN</w:t>
+      </w:r>
+      <w:proofErr w:type="spellEnd"/>
+      <w:proofErr w:type="gramEnd"/>
+      <w:r>
+        <w:rPr>
+          <w:b/>
+          <w:bCs/>
+        </w:rPr>
+        <w:t xml:space="preserve"> and duplicate values</w:t>
       </w:r>
     </w:p>
     <w:p>
@@ -7857,7 +9545,25 @@
           <w:iCs w:val="0"/>
         </w:rPr>
         <w:lastRenderedPageBreak/>
-        <w:t>The train and test datasets has to be loaded into pandas for easy exploratory analysis and data cleansing</w:t>
+        <w:t xml:space="preserve">The train and test datasets </w:t>
+      </w:r>
+      <w:proofErr w:type="gramStart"/>
+      <w:r>
+        <w:rPr>
+          <w:rStyle w:val="SubtleEmphasis"/>
+          <w:i w:val="0"/>
+          <w:iCs w:val="0"/>
+        </w:rPr>
+        <w:t>has</w:t>
+      </w:r>
+      <w:proofErr w:type="gramEnd"/>
+      <w:r>
+        <w:rPr>
+          <w:rStyle w:val="SubtleEmphasis"/>
+          <w:i w:val="0"/>
+          <w:iCs w:val="0"/>
+        </w:rPr>
+        <w:t xml:space="preserve"> to be loaded into pandas for easy exploratory analysis and data cleansing</w:t>
       </w:r>
     </w:p>
     <w:p>
@@ -7899,17 +9605,37 @@
           <w:i w:val="0"/>
           <w:iCs w:val="0"/>
         </w:rPr>
-        <w:t xml:space="preserve"> values within a dataset can be identified by calling </w:t>
-      </w:r>
-      <w:r>
-        <w:rPr>
-          <w:rStyle w:val="SubtleEmphasis"/>
-          <w:b/>
-          <w:bCs/>
-          <w:i w:val="0"/>
-          <w:iCs w:val="0"/>
-        </w:rPr>
-        <w:t>.duplicated()</w:t>
+        <w:t xml:space="preserve"> values within a dataset can be identified by </w:t>
+      </w:r>
+      <w:proofErr w:type="gramStart"/>
+      <w:r>
+        <w:rPr>
+          <w:rStyle w:val="SubtleEmphasis"/>
+          <w:i w:val="0"/>
+          <w:iCs w:val="0"/>
+        </w:rPr>
+        <w:t xml:space="preserve">calling </w:t>
+      </w:r>
+      <w:r>
+        <w:rPr>
+          <w:rStyle w:val="SubtleEmphasis"/>
+          <w:b/>
+          <w:bCs/>
+          <w:i w:val="0"/>
+          <w:iCs w:val="0"/>
+        </w:rPr>
+        <w:t>.duplicated</w:t>
+      </w:r>
+      <w:proofErr w:type="gramEnd"/>
+      <w:r>
+        <w:rPr>
+          <w:rStyle w:val="SubtleEmphasis"/>
+          <w:b/>
+          <w:bCs/>
+          <w:i w:val="0"/>
+          <w:iCs w:val="0"/>
+        </w:rPr>
+        <w:t>()</w:t>
       </w:r>
       <w:r>
         <w:rPr>
@@ -7927,8 +9653,18 @@
           <w:i w:val="0"/>
           <w:iCs w:val="0"/>
         </w:rPr>
-        <w:t>method on the pandas dataframe</w:t>
-      </w:r>
+        <w:t xml:space="preserve">method on the pandas </w:t>
+      </w:r>
+      <w:proofErr w:type="spellStart"/>
+      <w:r>
+        <w:rPr>
+          <w:rStyle w:val="SubtleEmphasis"/>
+          <w:i w:val="0"/>
+          <w:iCs w:val="0"/>
+        </w:rPr>
+        <w:t>dataframe</w:t>
+      </w:r>
+      <w:proofErr w:type="spellEnd"/>
       <w:r>
         <w:rPr>
           <w:rStyle w:val="SubtleEmphasis"/>
@@ -7961,17 +9697,67 @@
           <w:i w:val="0"/>
           <w:iCs w:val="0"/>
         </w:rPr>
-        <w:t xml:space="preserve">Null/NaN values can be obtained by </w:t>
-      </w:r>
-      <w:r>
-        <w:rPr>
-          <w:rStyle w:val="SubtleEmphasis"/>
-          <w:b/>
-          <w:bCs/>
-          <w:i w:val="0"/>
-          <w:iCs w:val="0"/>
-        </w:rPr>
-        <w:t>.isnull()</w:t>
+        <w:t>Null/</w:t>
+      </w:r>
+      <w:proofErr w:type="spellStart"/>
+      <w:r>
+        <w:rPr>
+          <w:rStyle w:val="SubtleEmphasis"/>
+          <w:i w:val="0"/>
+          <w:iCs w:val="0"/>
+        </w:rPr>
+        <w:t>NaN</w:t>
+      </w:r>
+      <w:proofErr w:type="spellEnd"/>
+      <w:r>
+        <w:rPr>
+          <w:rStyle w:val="SubtleEmphasis"/>
+          <w:i w:val="0"/>
+          <w:iCs w:val="0"/>
+        </w:rPr>
+        <w:t xml:space="preserve"> values can be obtained </w:t>
+      </w:r>
+      <w:proofErr w:type="gramStart"/>
+      <w:r>
+        <w:rPr>
+          <w:rStyle w:val="SubtleEmphasis"/>
+          <w:i w:val="0"/>
+          <w:iCs w:val="0"/>
+        </w:rPr>
+        <w:t xml:space="preserve">by </w:t>
+      </w:r>
+      <w:r>
+        <w:rPr>
+          <w:rStyle w:val="SubtleEmphasis"/>
+          <w:b/>
+          <w:bCs/>
+          <w:i w:val="0"/>
+          <w:iCs w:val="0"/>
+        </w:rPr>
+        <w:t>.</w:t>
+      </w:r>
+      <w:proofErr w:type="spellStart"/>
+      <w:r>
+        <w:rPr>
+          <w:rStyle w:val="SubtleEmphasis"/>
+          <w:b/>
+          <w:bCs/>
+          <w:i w:val="0"/>
+          <w:iCs w:val="0"/>
+        </w:rPr>
+        <w:t>isnull</w:t>
+      </w:r>
+      <w:proofErr w:type="spellEnd"/>
+      <w:proofErr w:type="gramEnd"/>
+      <w:r>
+        <w:rPr>
+          <w:rStyle w:val="SubtleEmphasis"/>
+          <w:b/>
+          <w:bCs/>
+          <w:i w:val="0"/>
+          <w:iCs w:val="0"/>
+        </w:rPr>
+        <w:t>()</w:t>
       </w:r>
       <w:r>
         <w:rPr>
@@ -7989,33 +9775,53 @@
           <w:i w:val="0"/>
           <w:iCs w:val="0"/>
         </w:rPr>
-        <w:t>method of dataframe</w:t>
-      </w:r>
-    </w:p>
-    <w:p>
-      <w:pPr>
-        <w:rPr>
-          <w:rStyle w:val="SubtleEmphasis"/>
-          <w:i w:val="0"/>
-          <w:iCs w:val="0"/>
-        </w:rPr>
-      </w:pPr>
-    </w:p>
-    <w:p>
-      <w:pPr>
-        <w:rPr>
-          <w:rStyle w:val="SubtleEmphasis"/>
-          <w:i w:val="0"/>
-          <w:iCs w:val="0"/>
-        </w:rPr>
-      </w:pPr>
-      <w:r>
-        <w:rPr>
-          <w:rStyle w:val="SubtleEmphasis"/>
-          <w:i w:val="0"/>
-          <w:iCs w:val="0"/>
-        </w:rPr>
-        <w:t xml:space="preserve">Eg: </w:t>
+        <w:t xml:space="preserve">method of </w:t>
+      </w:r>
+      <w:proofErr w:type="spellStart"/>
+      <w:r>
+        <w:rPr>
+          <w:rStyle w:val="SubtleEmphasis"/>
+          <w:i w:val="0"/>
+          <w:iCs w:val="0"/>
+        </w:rPr>
+        <w:t>dataframe</w:t>
+      </w:r>
+      <w:proofErr w:type="spellEnd"/>
+    </w:p>
+    <w:p>
+      <w:pPr>
+        <w:rPr>
+          <w:rStyle w:val="SubtleEmphasis"/>
+          <w:i w:val="0"/>
+          <w:iCs w:val="0"/>
+        </w:rPr>
+      </w:pPr>
+    </w:p>
+    <w:p>
+      <w:pPr>
+        <w:rPr>
+          <w:rStyle w:val="SubtleEmphasis"/>
+          <w:i w:val="0"/>
+          <w:iCs w:val="0"/>
+        </w:rPr>
+      </w:pPr>
+      <w:proofErr w:type="spellStart"/>
+      <w:r>
+        <w:rPr>
+          <w:rStyle w:val="SubtleEmphasis"/>
+          <w:i w:val="0"/>
+          <w:iCs w:val="0"/>
+        </w:rPr>
+        <w:t>Eg</w:t>
+      </w:r>
+      <w:proofErr w:type="spellEnd"/>
+      <w:r>
+        <w:rPr>
+          <w:rStyle w:val="SubtleEmphasis"/>
+          <w:i w:val="0"/>
+          <w:iCs w:val="0"/>
+        </w:rPr>
+        <w:t xml:space="preserve">: </w:t>
       </w:r>
     </w:p>
     <w:p>
@@ -8027,15 +9833,39 @@
           <w:iCs w:val="0"/>
         </w:rPr>
       </w:pPr>
-      <w:r>
-        <w:rPr>
-          <w:rStyle w:val="SubtleEmphasis"/>
-          <w:b/>
-          <w:bCs/>
-          <w:i w:val="0"/>
-          <w:iCs w:val="0"/>
-        </w:rPr>
-        <w:t>train_df.dulicated()</w:t>
+      <w:proofErr w:type="spellStart"/>
+      <w:r>
+        <w:rPr>
+          <w:rStyle w:val="SubtleEmphasis"/>
+          <w:b/>
+          <w:bCs/>
+          <w:i w:val="0"/>
+          <w:iCs w:val="0"/>
+        </w:rPr>
+        <w:t>train_</w:t>
+      </w:r>
+      <w:proofErr w:type="gramStart"/>
+      <w:r>
+        <w:rPr>
+          <w:rStyle w:val="SubtleEmphasis"/>
+          <w:b/>
+          <w:bCs/>
+          <w:i w:val="0"/>
+          <w:iCs w:val="0"/>
+        </w:rPr>
+        <w:t>df.dulicated</w:t>
+      </w:r>
+      <w:proofErr w:type="spellEnd"/>
+      <w:proofErr w:type="gramEnd"/>
+      <w:r>
+        <w:rPr>
+          <w:rStyle w:val="SubtleEmphasis"/>
+          <w:b/>
+          <w:bCs/>
+          <w:i w:val="0"/>
+          <w:iCs w:val="0"/>
+        </w:rPr>
+        <w:t>()</w:t>
       </w:r>
       <w:r>
         <w:rPr>
@@ -8062,15 +9892,61 @@
         </w:rPr>
         <w:tab/>
       </w:r>
-      <w:r>
-        <w:rPr>
-          <w:rStyle w:val="SubtleEmphasis"/>
-          <w:b/>
-          <w:bCs/>
-          <w:i w:val="0"/>
-          <w:iCs w:val="0"/>
-        </w:rPr>
-        <w:t>test_df.isnull().values.sum()</w:t>
+      <w:proofErr w:type="spellStart"/>
+      <w:r>
+        <w:rPr>
+          <w:rStyle w:val="SubtleEmphasis"/>
+          <w:b/>
+          <w:bCs/>
+          <w:i w:val="0"/>
+          <w:iCs w:val="0"/>
+        </w:rPr>
+        <w:t>test_</w:t>
+      </w:r>
+      <w:proofErr w:type="gramStart"/>
+      <w:r>
+        <w:rPr>
+          <w:rStyle w:val="SubtleEmphasis"/>
+          <w:b/>
+          <w:bCs/>
+          <w:i w:val="0"/>
+          <w:iCs w:val="0"/>
+        </w:rPr>
+        <w:t>df.isnull</w:t>
+      </w:r>
+      <w:proofErr w:type="spellEnd"/>
+      <w:proofErr w:type="gramEnd"/>
+      <w:r>
+        <w:rPr>
+          <w:rStyle w:val="SubtleEmphasis"/>
+          <w:b/>
+          <w:bCs/>
+          <w:i w:val="0"/>
+          <w:iCs w:val="0"/>
+        </w:rPr>
+        <w:t>().</w:t>
+      </w:r>
+      <w:proofErr w:type="spellStart"/>
+      <w:r>
+        <w:rPr>
+          <w:rStyle w:val="SubtleEmphasis"/>
+          <w:b/>
+          <w:bCs/>
+          <w:i w:val="0"/>
+          <w:iCs w:val="0"/>
+        </w:rPr>
+        <w:t>values.sum</w:t>
+      </w:r>
+      <w:proofErr w:type="spellEnd"/>
+      <w:r>
+        <w:rPr>
+          <w:rStyle w:val="SubtleEmphasis"/>
+          <w:b/>
+          <w:bCs/>
+          <w:i w:val="0"/>
+          <w:iCs w:val="0"/>
+        </w:rPr>
+        <w:t>()</w:t>
       </w:r>
       <w:r>
         <w:rPr>
@@ -8163,6 +10039,7 @@
           <w:rStyle w:val="SubtleEmphasis"/>
           <w:i w:val="0"/>
           <w:iCs w:val="0"/>
+          <w:noProof/>
         </w:rPr>
         <w:drawing>
           <wp:inline distT="0" distB="0" distL="0" distR="0" wp14:anchorId="259DAA00" wp14:editId="0F8241F9">
@@ -8227,7 +10104,15 @@
     </w:p>
     <w:p>
       <w:r>
-        <w:t>As the classification takes on balanced dataset, the check for data balance has to be performed in order to verify that all the classes within the dataset re equally weighted or distributed which indicates that dataset is well-balanced</w:t>
+        <w:t xml:space="preserve">As the classification takes on balanced dataset, the check for data balance </w:t>
+      </w:r>
+      <w:proofErr w:type="gramStart"/>
+      <w:r>
+        <w:t>has to</w:t>
+      </w:r>
+      <w:proofErr w:type="gramEnd"/>
+      <w:r>
+        <w:t xml:space="preserve"> be performed in order to verify that all the classes within the dataset re equally weighted or distributed which indicates that dataset is well-balanced</w:t>
       </w:r>
     </w:p>
     <w:p/>
@@ -8249,6 +10134,7 @@
           <w:rStyle w:val="SubtleEmphasis"/>
           <w:i w:val="0"/>
           <w:iCs w:val="0"/>
+          <w:noProof/>
         </w:rPr>
         <w:lastRenderedPageBreak/>
         <w:drawing>
@@ -8318,6 +10204,7 @@
           <w:rStyle w:val="SubtleEmphasis"/>
           <w:i w:val="0"/>
           <w:iCs w:val="0"/>
+          <w:noProof/>
         </w:rPr>
         <w:drawing>
           <wp:inline distT="0" distB="0" distL="0" distR="0" wp14:anchorId="3B1F8FC7" wp14:editId="43E58399">
@@ -8412,6 +10299,7 @@
           <w:rStyle w:val="SubtleEmphasis"/>
           <w:i w:val="0"/>
           <w:iCs w:val="0"/>
+          <w:noProof/>
         </w:rPr>
         <w:lastRenderedPageBreak/>
         <w:drawing>
@@ -8532,7 +10420,25 @@
           <w:iCs w:val="0"/>
         </w:rPr>
         <w:tab/>
-        <w:t>Exploratory data analysis is a step in which we perform basic analysis on the dataset in order to get the following insights into data</w:t>
+        <w:t xml:space="preserve">Exploratory data analysis is a step in which we perform basic analysis on the dataset </w:t>
+      </w:r>
+      <w:proofErr w:type="gramStart"/>
+      <w:r>
+        <w:rPr>
+          <w:rStyle w:val="SubtleEmphasis"/>
+          <w:i w:val="0"/>
+          <w:iCs w:val="0"/>
+        </w:rPr>
+        <w:t>in order to</w:t>
+      </w:r>
+      <w:proofErr w:type="gramEnd"/>
+      <w:r>
+        <w:rPr>
+          <w:rStyle w:val="SubtleEmphasis"/>
+          <w:i w:val="0"/>
+          <w:iCs w:val="0"/>
+        </w:rPr>
+        <w:t xml:space="preserve"> get the following insights into data</w:t>
       </w:r>
     </w:p>
     <w:p>
@@ -8766,8 +10672,39 @@
           <w:i w:val="0"/>
           <w:iCs w:val="0"/>
         </w:rPr>
-        <w:t xml:space="preserve">Below is the seaborn distplot which gives the insights into distribution of all the activities on variable  </w:t>
-      </w:r>
+        <w:t xml:space="preserve">Below is the seaborn </w:t>
+      </w:r>
+      <w:proofErr w:type="spellStart"/>
+      <w:r>
+        <w:rPr>
+          <w:rStyle w:val="SubtleEmphasis"/>
+          <w:rFonts w:cstheme="minorHAnsi"/>
+          <w:i w:val="0"/>
+          <w:iCs w:val="0"/>
+        </w:rPr>
+        <w:t>distplot</w:t>
+      </w:r>
+      <w:proofErr w:type="spellEnd"/>
+      <w:r>
+        <w:rPr>
+          <w:rStyle w:val="SubtleEmphasis"/>
+          <w:rFonts w:cstheme="minorHAnsi"/>
+          <w:i w:val="0"/>
+          <w:iCs w:val="0"/>
+        </w:rPr>
+        <w:t xml:space="preserve"> which gives the insights into distribution of all the activities on </w:t>
+      </w:r>
+      <w:proofErr w:type="gramStart"/>
+      <w:r>
+        <w:rPr>
+          <w:rStyle w:val="SubtleEmphasis"/>
+          <w:rFonts w:cstheme="minorHAnsi"/>
+          <w:i w:val="0"/>
+          <w:iCs w:val="0"/>
+        </w:rPr>
+        <w:t xml:space="preserve">variable  </w:t>
+      </w:r>
+      <w:proofErr w:type="spellStart"/>
       <w:r>
         <w:rPr>
           <w:rFonts w:eastAsia="Times New Roman" w:cstheme="minorHAnsi"/>
@@ -8777,6 +10714,8 @@
         </w:rPr>
         <w:t>tBodyAccMagmean</w:t>
       </w:r>
+      <w:proofErr w:type="spellEnd"/>
+      <w:proofErr w:type="gramEnd"/>
       <w:r>
         <w:rPr>
           <w:rFonts w:eastAsia="Times New Roman" w:cstheme="minorHAnsi"/>
@@ -8828,6 +10767,7 @@
       <w:r>
         <w:rPr>
           <w:rFonts w:cstheme="minorHAnsi"/>
+          <w:noProof/>
           <w:color w:val="404040" w:themeColor="text1" w:themeTint="BF"/>
         </w:rPr>
         <w:lastRenderedPageBreak/>
@@ -8890,6 +10830,7 @@
         </w:rPr>
         <w:t xml:space="preserve">A Boxplot on variable </w:t>
       </w:r>
+      <w:proofErr w:type="spellStart"/>
       <w:r>
         <w:rPr>
           <w:rFonts w:eastAsia="Times New Roman" w:cstheme="minorHAnsi"/>
@@ -8899,6 +10840,7 @@
         </w:rPr>
         <w:t>tBodyAccMagmean</w:t>
       </w:r>
+      <w:proofErr w:type="spellEnd"/>
       <w:r>
         <w:rPr>
           <w:rFonts w:cstheme="minorHAnsi"/>
@@ -8929,6 +10871,7 @@
           <w:rStyle w:val="SubtleEmphasis"/>
           <w:i w:val="0"/>
           <w:iCs w:val="0"/>
+          <w:noProof/>
         </w:rPr>
         <w:drawing>
           <wp:inline distT="0" distB="0" distL="0" distR="0" wp14:anchorId="057403B3" wp14:editId="20C98D42">
@@ -9015,6 +10958,7 @@
           <w:rStyle w:val="SubtleEmphasis"/>
           <w:i w:val="0"/>
           <w:iCs w:val="0"/>
+          <w:noProof/>
         </w:rPr>
         <w:lastRenderedPageBreak/>
         <w:drawing>
@@ -9121,7 +11065,25 @@
           <w:i w:val="0"/>
           <w:iCs w:val="0"/>
         </w:rPr>
-        <w:t>Walking, Waking upstairs, Walking downstairs are the most interrelated or co-related activities and these three activities are clustered together as shown above.</w:t>
+        <w:t xml:space="preserve">Walking, </w:t>
+      </w:r>
+      <w:proofErr w:type="gramStart"/>
+      <w:r>
+        <w:rPr>
+          <w:rStyle w:val="SubtleEmphasis"/>
+          <w:i w:val="0"/>
+          <w:iCs w:val="0"/>
+        </w:rPr>
+        <w:t>Waking</w:t>
+      </w:r>
+      <w:proofErr w:type="gramEnd"/>
+      <w:r>
+        <w:rPr>
+          <w:rStyle w:val="SubtleEmphasis"/>
+          <w:i w:val="0"/>
+          <w:iCs w:val="0"/>
+        </w:rPr>
+        <w:t xml:space="preserve"> upstairs, Walking downstairs are the most interrelated or co-related activities and these three activities are clustered together as shown above.</w:t>
       </w:r>
     </w:p>
     <w:p>
@@ -9210,8 +11172,17 @@
           <w:b/>
           <w:bCs/>
         </w:rPr>
-        <w:t>3.4. Data Preprocessing</w:t>
-      </w:r>
+        <w:t xml:space="preserve">3.4. Data </w:t>
+      </w:r>
+      <w:proofErr w:type="spellStart"/>
+      <w:r>
+        <w:rPr>
+          <w:b/>
+          <w:bCs/>
+        </w:rPr>
+        <w:t>Preprocessing</w:t>
+      </w:r>
+      <w:proofErr w:type="spellEnd"/>
     </w:p>
     <w:p>
       <w:pPr>
@@ -9276,6 +11247,7 @@
           <w:rStyle w:val="SubtleEmphasis"/>
           <w:i w:val="0"/>
           <w:iCs w:val="0"/>
+          <w:noProof/>
         </w:rPr>
         <w:drawing>
           <wp:inline distT="0" distB="0" distL="0" distR="0" wp14:anchorId="5AE4DA56" wp14:editId="2151131B">
@@ -9379,6 +11351,34 @@
     </w:p>
     <w:p>
       <w:pPr>
+        <w:ind w:left="360"/>
+        <w:rPr>
+          <w:rStyle w:val="SubtleEmphasis"/>
+          <w:i w:val="0"/>
+          <w:iCs w:val="0"/>
+        </w:rPr>
+      </w:pPr>
+      <w:r>
+        <w:rPr>
+          <w:rStyle w:val="SubtleEmphasis"/>
+          <w:i w:val="0"/>
+          <w:iCs w:val="0"/>
+        </w:rPr>
+        <w:t xml:space="preserve">Each model is trained upon the training dataset sample and then the tuned for Hyperparameter and then validated against </w:t>
+      </w:r>
+    </w:p>
+    <w:p>
+      <w:pPr>
+        <w:ind w:left="360"/>
+      </w:pPr>
+    </w:p>
+    <w:p>
+      <w:pPr>
+        <w:ind w:left="360"/>
+      </w:pPr>
+    </w:p>
+    <w:p>
+      <w:pPr>
         <w:pStyle w:val="ListParagraph"/>
         <w:numPr>
           <w:ilvl w:val="2"/>
@@ -9442,6 +11442,9 @@
         <w:ind w:left="1080"/>
       </w:pPr>
       <w:r>
+        <w:rPr>
+          <w:noProof/>
+        </w:rPr>
         <w:drawing>
           <wp:inline distT="0" distB="0" distL="0" distR="0" wp14:anchorId="6A101765" wp14:editId="065E7D60">
             <wp:extent cx="5219968" cy="4356324"/>
@@ -9560,6 +11563,7 @@
         <w:rPr>
           <w:highlight w:val="yellow"/>
         </w:rPr>
+        <w:lastRenderedPageBreak/>
         <w:t xml:space="preserve">K-nearest neighbour (KNN) </w:t>
       </w:r>
       <w:r>
@@ -9589,7 +11593,27 @@
           <w:highlight w:val="yellow"/>
           <w:shd w:val="clear" w:color="auto" w:fill="FFFFFF"/>
         </w:rPr>
-        <w:t> that can be used to solve both classification and regression problems. It's easy to implement and understand, but has a major drawback of becoming significantly slows as the size of that data in use grows.</w:t>
+        <w:t xml:space="preserve"> that can be used to solve both classification and regression problems. It's easy to implement and </w:t>
+      </w:r>
+      <w:proofErr w:type="gramStart"/>
+      <w:r>
+        <w:rPr>
+          <w:rFonts w:cstheme="minorHAnsi"/>
+          <w:color w:val="202124"/>
+          <w:highlight w:val="yellow"/>
+          <w:shd w:val="clear" w:color="auto" w:fill="FFFFFF"/>
+        </w:rPr>
+        <w:t>understand, but</w:t>
+      </w:r>
+      <w:proofErr w:type="gramEnd"/>
+      <w:r>
+        <w:rPr>
+          <w:rFonts w:cstheme="minorHAnsi"/>
+          <w:color w:val="202124"/>
+          <w:highlight w:val="yellow"/>
+          <w:shd w:val="clear" w:color="auto" w:fill="FFFFFF"/>
+        </w:rPr>
+        <w:t xml:space="preserve"> has a major drawback of becoming significantly slows as the size of that data in use grows.</w:t>
       </w:r>
     </w:p>
     <w:p>
@@ -9603,7 +11627,9 @@
         <w:ind w:firstLine="720"/>
       </w:pPr>
       <w:r>
-        <w:lastRenderedPageBreak/>
+        <w:rPr>
+          <w:noProof/>
+        </w:rPr>
         <w:drawing>
           <wp:inline distT="0" distB="0" distL="0" distR="0" wp14:anchorId="0C3E0B3C" wp14:editId="4341B0F2">
             <wp:extent cx="5410478" cy="4426177"/>
@@ -9726,6 +11752,7 @@
           <w:rFonts w:cstheme="minorHAnsi"/>
           <w:b/>
           <w:bCs/>
+          <w:noProof/>
         </w:rPr>
         <w:lastRenderedPageBreak/>
         <w:drawing>
@@ -9820,6 +11847,9 @@
         <w:ind w:left="1080"/>
       </w:pPr>
       <w:r>
+        <w:rPr>
+          <w:noProof/>
+        </w:rPr>
         <w:lastRenderedPageBreak/>
         <w:drawing>
           <wp:inline distT="0" distB="0" distL="0" distR="0" wp14:anchorId="6AF20A87" wp14:editId="628AC7E4">
@@ -9871,39 +11901,61 @@
           <w:b/>
           <w:bCs/>
         </w:rPr>
-        <w:t>Result of Comparison of Model scores:</w:t>
-      </w:r>
-    </w:p>
-    <w:p>
-      <w:r>
-        <w:rPr>
-          <w:b/>
-          <w:bCs/>
-        </w:rPr>
-        <w:tab/>
-      </w:r>
-      <w:r>
-        <w:t xml:space="preserve"> The comparison results of the above model scores were disclosed below</w:t>
-      </w:r>
-    </w:p>
-    <w:p/>
-    <w:p>
-      <w:pPr>
-        <w:rPr>
-          <w:b/>
-          <w:bCs/>
-        </w:rPr>
-      </w:pPr>
-      <w:r>
-        <w:rPr>
-          <w:b/>
-          <w:bCs/>
-        </w:rPr>
+        <w:t>3.5.6. Support Vector Machine</w:t>
+      </w:r>
+    </w:p>
+    <w:p>
+      <w:r>
+        <w:t xml:space="preserve">In machine learning, support-vector machines (SVMs, also support-vector </w:t>
+      </w:r>
+      <w:proofErr w:type="gramStart"/>
+      <w:r>
+        <w:t>networks[</w:t>
+      </w:r>
+      <w:proofErr w:type="gramEnd"/>
+      <w:r>
+        <w:t xml:space="preserve">1]) are supervised learning models with associated learning algorithms that </w:t>
+      </w:r>
+      <w:proofErr w:type="spellStart"/>
+      <w:r>
+        <w:t>analyze</w:t>
+      </w:r>
+      <w:proofErr w:type="spellEnd"/>
+      <w:r>
+        <w:t xml:space="preserve"> data for classification and regression analysis</w:t>
+      </w:r>
+    </w:p>
+    <w:p>
+      <w:pPr>
+        <w:pStyle w:val="ListParagraph"/>
+        <w:ind w:left="1080"/>
+        <w:rPr>
+          <w:b/>
+          <w:bCs/>
+        </w:rPr>
+      </w:pPr>
+    </w:p>
+    <w:p>
+      <w:pPr>
+        <w:pStyle w:val="ListParagraph"/>
+        <w:ind w:left="1080"/>
+        <w:rPr>
+          <w:b/>
+          <w:bCs/>
+        </w:rPr>
+      </w:pPr>
+      <w:r>
+        <w:rPr>
+          <w:b/>
+          <w:bCs/>
+          <w:noProof/>
+        </w:rPr>
+        <w:lastRenderedPageBreak/>
         <w:drawing>
-          <wp:inline distT="0" distB="0" distL="0" distR="0" wp14:anchorId="629470E9" wp14:editId="73BC789A">
-            <wp:extent cx="3860998" cy="2114659"/>
+          <wp:inline distT="0" distB="0" distL="0" distR="0" wp14:anchorId="6371C57D" wp14:editId="1EB22EB8">
+            <wp:extent cx="5442230" cy="4381725"/>
             <wp:effectExtent l="0" t="0" r="6350" b="0"/>
-            <wp:docPr id="24" name="Picture 24"/>
+            <wp:docPr id="20" name="Picture 20"/>
             <wp:cNvGraphicFramePr>
               <a:graphicFrameLocks xmlns:a="http://schemas.openxmlformats.org/drawingml/2006/main" noChangeAspect="1"/>
             </wp:cNvGraphicFramePr>
@@ -9923,7 +11975,7 @@
                   <pic:spPr>
                     <a:xfrm>
                       <a:off x="0" y="0"/>
-                      <a:ext cx="3860998" cy="2114659"/>
+                      <a:ext cx="5442230" cy="4381725"/>
                     </a:xfrm>
                     <a:prstGeom prst="rect">
                       <a:avLst/>
@@ -9935,26 +11987,71 @@
           </wp:inline>
         </w:drawing>
       </w:r>
-      <w:r>
-        <w:rPr>
-          <w:b/>
-          <w:bCs/>
-        </w:rPr>
-        <w:t xml:space="preserve"> </w:t>
-      </w:r>
-    </w:p>
-    <w:p>
-      <w:pPr>
-        <w:pStyle w:val="ListParagraph"/>
-        <w:ind w:left="1080"/>
-      </w:pPr>
-      <w:r>
-        <w:lastRenderedPageBreak/>
+    </w:p>
+    <w:p>
+      <w:pPr>
+        <w:rPr>
+          <w:rStyle w:val="SubtleEmphasis"/>
+          <w:i w:val="0"/>
+          <w:iCs w:val="0"/>
+        </w:rPr>
+      </w:pPr>
+    </w:p>
+    <w:p>
+      <w:pPr>
+        <w:rPr>
+          <w:rStyle w:val="SubtleEmphasis"/>
+          <w:i w:val="0"/>
+          <w:iCs w:val="0"/>
+        </w:rPr>
+      </w:pPr>
+    </w:p>
+    <w:p>
+      <w:pPr>
+        <w:rPr>
+          <w:b/>
+          <w:bCs/>
+        </w:rPr>
+      </w:pPr>
+      <w:r>
+        <w:rPr>
+          <w:b/>
+          <w:bCs/>
+        </w:rPr>
+        <w:t>Result of Comparison of Model scores:</w:t>
+      </w:r>
+    </w:p>
+    <w:p>
+      <w:r>
+        <w:rPr>
+          <w:b/>
+          <w:bCs/>
+        </w:rPr>
+        <w:tab/>
+      </w:r>
+      <w:r>
+        <w:t xml:space="preserve"> The comparison results of the above model scores were disclosed below</w:t>
+      </w:r>
+    </w:p>
+    <w:p/>
+    <w:p>
+      <w:pPr>
+        <w:rPr>
+          <w:b/>
+          <w:bCs/>
+        </w:rPr>
+      </w:pPr>
+      <w:r>
+        <w:rPr>
+          <w:b/>
+          <w:bCs/>
+          <w:noProof/>
+        </w:rPr>
         <w:drawing>
-          <wp:inline distT="0" distB="0" distL="0" distR="0" wp14:anchorId="34E8A976" wp14:editId="1C59ED5F">
-            <wp:extent cx="5727700" cy="4467860"/>
-            <wp:effectExtent l="0" t="0" r="6350" b="8890"/>
-            <wp:docPr id="18" name="Picture 18"/>
+          <wp:inline distT="0" distB="0" distL="0" distR="0" wp14:anchorId="5FC8D269" wp14:editId="363CDFD6">
+            <wp:extent cx="3860998" cy="2114659"/>
+            <wp:effectExtent l="0" t="0" r="6350" b="0"/>
+            <wp:docPr id="24" name="Picture 24"/>
             <wp:cNvGraphicFramePr>
               <a:graphicFrameLocks xmlns:a="http://schemas.openxmlformats.org/drawingml/2006/main" noChangeAspect="1"/>
             </wp:cNvGraphicFramePr>
@@ -9974,7 +12071,7 @@
                   <pic:spPr>
                     <a:xfrm>
                       <a:off x="0" y="0"/>
-                      <a:ext cx="5727700" cy="4467860"/>
+                      <a:ext cx="3860998" cy="2114659"/>
                     </a:xfrm>
                     <a:prstGeom prst="rect">
                       <a:avLst/>
@@ -9986,109 +12083,22 @@
           </wp:inline>
         </w:drawing>
       </w:r>
-    </w:p>
-    <w:p>
-      <w:pPr>
-        <w:rPr>
-          <w:b/>
-          <w:bCs/>
-        </w:rPr>
-      </w:pPr>
-      <w:r>
-        <w:rPr>
-          <w:b/>
-          <w:bCs/>
-        </w:rPr>
-        <w:t>3.5.6. Support Vector Machine</w:t>
-      </w:r>
-    </w:p>
-    <w:p>
-      <w:pPr>
-        <w:pStyle w:val="ListParagraph"/>
-        <w:ind w:left="1080"/>
-        <w:rPr>
-          <w:b/>
-          <w:bCs/>
-        </w:rPr>
-      </w:pPr>
-    </w:p>
-    <w:p>
-      <w:pPr>
-        <w:pStyle w:val="ListParagraph"/>
-        <w:ind w:left="1080"/>
-        <w:rPr>
-          <w:b/>
-          <w:bCs/>
-        </w:rPr>
-      </w:pPr>
-      <w:r>
-        <w:rPr>
-          <w:b/>
-          <w:bCs/>
-        </w:rPr>
-        <w:lastRenderedPageBreak/>
-        <w:drawing>
-          <wp:inline distT="0" distB="0" distL="0" distR="0" wp14:anchorId="6371C57D" wp14:editId="1EB22EB8">
-            <wp:extent cx="5442230" cy="4381725"/>
-            <wp:effectExtent l="0" t="0" r="6350" b="0"/>
-            <wp:docPr id="20" name="Picture 20"/>
-            <wp:cNvGraphicFramePr>
-              <a:graphicFrameLocks xmlns:a="http://schemas.openxmlformats.org/drawingml/2006/main" noChangeAspect="1"/>
-            </wp:cNvGraphicFramePr>
-            <a:graphic xmlns:a="http://schemas.openxmlformats.org/drawingml/2006/main">
-              <a:graphicData uri="http://schemas.openxmlformats.org/drawingml/2006/picture">
-                <pic:pic xmlns:pic="http://schemas.openxmlformats.org/drawingml/2006/picture">
-                  <pic:nvPicPr>
-                    <pic:cNvPr id="1" name=""/>
-                    <pic:cNvPicPr/>
-                  </pic:nvPicPr>
-                  <pic:blipFill>
-                    <a:blip r:embed="rId25"/>
-                    <a:stretch>
-                      <a:fillRect/>
-                    </a:stretch>
-                  </pic:blipFill>
-                  <pic:spPr>
-                    <a:xfrm>
-                      <a:off x="0" y="0"/>
-                      <a:ext cx="5442230" cy="4381725"/>
-                    </a:xfrm>
-                    <a:prstGeom prst="rect">
-                      <a:avLst/>
-                    </a:prstGeom>
-                  </pic:spPr>
-                </pic:pic>
-              </a:graphicData>
-            </a:graphic>
-          </wp:inline>
-        </w:drawing>
-      </w:r>
-    </w:p>
-    <w:p>
-      <w:pPr>
-        <w:rPr>
-          <w:rStyle w:val="SubtleEmphasis"/>
-          <w:i w:val="0"/>
-          <w:iCs w:val="0"/>
-        </w:rPr>
-      </w:pPr>
-    </w:p>
-    <w:p>
-      <w:pPr>
-        <w:rPr>
-          <w:rStyle w:val="SubtleEmphasis"/>
-          <w:i w:val="0"/>
-          <w:iCs w:val="0"/>
-        </w:rPr>
-      </w:pPr>
-      <w:r>
-        <w:rPr>
-          <w:rStyle w:val="SubtleEmphasis"/>
-          <w:i w:val="0"/>
-          <w:iCs w:val="0"/>
-        </w:rPr>
-        <w:t xml:space="preserve">Each model is trained upon the training dataset sample and then the tuned for Hyperparameter and then validated against </w:t>
-      </w:r>
+      <w:r>
+        <w:rPr>
+          <w:b/>
+          <w:bCs/>
+        </w:rPr>
+        <w:t xml:space="preserve"> </w:t>
+      </w:r>
+    </w:p>
+    <w:p>
+      <w:pPr>
+        <w:rPr>
+          <w:rStyle w:val="SubtleEmphasis"/>
+          <w:i w:val="0"/>
+          <w:iCs w:val="0"/>
+        </w:rPr>
+      </w:pPr>
     </w:p>
     <w:p>
       <w:pPr>
@@ -10341,7 +12351,6 @@
           <w:i w:val="0"/>
           <w:iCs w:val="0"/>
         </w:rPr>
-        <w:lastRenderedPageBreak/>
         <w:t xml:space="preserve">Comparing or testing methods </w:t>
       </w:r>
     </w:p>
@@ -10362,13 +12371,23 @@
           <w:iCs w:val="0"/>
         </w:rPr>
       </w:pPr>
-      <w:r>
-        <w:rPr>
-          <w:rStyle w:val="SubtleEmphasis"/>
-          <w:i w:val="0"/>
-          <w:iCs w:val="0"/>
-        </w:rPr>
-        <w:t>Integration , System and Regression</w:t>
+      <w:proofErr w:type="gramStart"/>
+      <w:r>
+        <w:rPr>
+          <w:rStyle w:val="SubtleEmphasis"/>
+          <w:i w:val="0"/>
+          <w:iCs w:val="0"/>
+        </w:rPr>
+        <w:t>Integration ,</w:t>
+      </w:r>
+      <w:proofErr w:type="gramEnd"/>
+      <w:r>
+        <w:rPr>
+          <w:rStyle w:val="SubtleEmphasis"/>
+          <w:i w:val="0"/>
+          <w:iCs w:val="0"/>
+        </w:rPr>
+        <w:t xml:space="preserve"> System and Regression</w:t>
       </w:r>
       <w:r>
         <w:rPr>
@@ -10842,30 +12861,38 @@
           <w:b/>
           <w:highlight w:val="yellow"/>
         </w:rPr>
-        <w:t>(Can be included in a different domain )</w:t>
-      </w:r>
-    </w:p>
-    <w:p>
-      <w:pPr>
-        <w:rPr>
-          <w:b/>
-          <w:highlight w:val="yellow"/>
-        </w:rPr>
-      </w:pPr>
-    </w:p>
-    <w:p>
-      <w:pPr>
-        <w:rPr>
-          <w:b/>
-          <w:highlight w:val="yellow"/>
-        </w:rPr>
-      </w:pPr>
-      <w:r>
-        <w:rPr>
-          <w:b/>
-          <w:highlight w:val="yellow"/>
-        </w:rPr>
-        <w:lastRenderedPageBreak/>
+        <w:t xml:space="preserve">(Can be included in a different </w:t>
+      </w:r>
+      <w:proofErr w:type="gramStart"/>
+      <w:r>
+        <w:rPr>
+          <w:b/>
+          <w:highlight w:val="yellow"/>
+        </w:rPr>
+        <w:t>domain )</w:t>
+      </w:r>
+      <w:proofErr w:type="gramEnd"/>
+    </w:p>
+    <w:p>
+      <w:pPr>
+        <w:rPr>
+          <w:b/>
+          <w:highlight w:val="yellow"/>
+        </w:rPr>
+      </w:pPr>
+    </w:p>
+    <w:p>
+      <w:pPr>
+        <w:rPr>
+          <w:b/>
+          <w:highlight w:val="yellow"/>
+        </w:rPr>
+      </w:pPr>
+      <w:r>
+        <w:rPr>
+          <w:b/>
+          <w:highlight w:val="yellow"/>
+        </w:rPr>
         <w:t>About Data</w:t>
       </w:r>
     </w:p>
@@ -10881,22 +12908,54 @@
           <w:b/>
           <w:highlight w:val="yellow"/>
         </w:rPr>
-        <w:t>The analysis have been executed alongside a grouping of 30 volunteers inside an age</w:t>
-      </w:r>
-    </w:p>
-    <w:p>
-      <w:pPr>
-        <w:rPr>
-          <w:b/>
-          <w:highlight w:val="yellow"/>
-        </w:rPr>
-      </w:pPr>
-      <w:r>
-        <w:rPr>
-          <w:b/>
-          <w:highlight w:val="yellow"/>
-        </w:rPr>
-        <w:t>bracket of 19-48 years. Everyone are made to perform six activities (WALKING,</w:t>
+        <w:t xml:space="preserve">The analysis </w:t>
+      </w:r>
+      <w:proofErr w:type="gramStart"/>
+      <w:r>
+        <w:rPr>
+          <w:b/>
+          <w:highlight w:val="yellow"/>
+        </w:rPr>
+        <w:t>have</w:t>
+      </w:r>
+      <w:proofErr w:type="gramEnd"/>
+      <w:r>
+        <w:rPr>
+          <w:b/>
+          <w:highlight w:val="yellow"/>
+        </w:rPr>
+        <w:t xml:space="preserve"> been executed alongside a grouping of 30 volunteers inside an age</w:t>
+      </w:r>
+    </w:p>
+    <w:p>
+      <w:pPr>
+        <w:rPr>
+          <w:b/>
+          <w:highlight w:val="yellow"/>
+        </w:rPr>
+      </w:pPr>
+      <w:r>
+        <w:rPr>
+          <w:b/>
+          <w:highlight w:val="yellow"/>
+        </w:rPr>
+        <w:t xml:space="preserve">bracket of 19-48 years. Everyone </w:t>
+      </w:r>
+      <w:proofErr w:type="gramStart"/>
+      <w:r>
+        <w:rPr>
+          <w:b/>
+          <w:highlight w:val="yellow"/>
+        </w:rPr>
+        <w:t>are</w:t>
+      </w:r>
+      <w:proofErr w:type="gramEnd"/>
+      <w:r>
+        <w:rPr>
+          <w:b/>
+          <w:highlight w:val="yellow"/>
+        </w:rPr>
+        <w:t xml:space="preserve"> made to perform six activities (WALKING,</w:t>
       </w:r>
     </w:p>
     <w:p>
@@ -11019,12 +13078,21 @@
           <w:highlight w:val="yellow"/>
         </w:rPr>
       </w:pPr>
-      <w:r>
-        <w:rPr>
-          <w:b/>
-          <w:highlight w:val="yellow"/>
-        </w:rPr>
-        <w:t>fixed-width gliding windows of 2.56 sec and 50% overlap (128 readings/window). The</w:t>
+      <w:proofErr w:type="gramStart"/>
+      <w:r>
+        <w:rPr>
+          <w:b/>
+          <w:highlight w:val="yellow"/>
+        </w:rPr>
+        <w:t>fixed-width</w:t>
+      </w:r>
+      <w:proofErr w:type="gramEnd"/>
+      <w:r>
+        <w:rPr>
+          <w:b/>
+          <w:highlight w:val="yellow"/>
+        </w:rPr>
+        <w:t xml:space="preserve"> gliding windows of 2.56 sec and 50% overlap (128 readings/window). The</w:t>
       </w:r>
     </w:p>
     <w:p>
@@ -11079,12 +13147,37 @@
           <w:highlight w:val="yellow"/>
         </w:rPr>
       </w:pPr>
-      <w:r>
-        <w:rPr>
-          <w:b/>
-          <w:highlight w:val="yellow"/>
-        </w:rPr>
-        <w:t>elements , therefore a filter was used. One and all , the direction of the features was</w:t>
+      <w:proofErr w:type="gramStart"/>
+      <w:r>
+        <w:rPr>
+          <w:b/>
+          <w:highlight w:val="yellow"/>
+        </w:rPr>
+        <w:t>elements ,</w:t>
+      </w:r>
+      <w:proofErr w:type="gramEnd"/>
+      <w:r>
+        <w:rPr>
+          <w:b/>
+          <w:highlight w:val="yellow"/>
+        </w:rPr>
+        <w:t xml:space="preserve"> therefore a filter was used. One and </w:t>
+      </w:r>
+      <w:proofErr w:type="gramStart"/>
+      <w:r>
+        <w:rPr>
+          <w:b/>
+          <w:highlight w:val="yellow"/>
+        </w:rPr>
+        <w:t>all ,</w:t>
+      </w:r>
+      <w:proofErr w:type="gramEnd"/>
+      <w:r>
+        <w:rPr>
+          <w:b/>
+          <w:highlight w:val="yellow"/>
+        </w:rPr>
+        <w:t xml:space="preserve"> the direction of the features was</w:t>
       </w:r>
     </w:p>
     <w:p>
@@ -11188,7 +13281,23 @@
           <w:b/>
           <w:highlight w:val="yellow"/>
         </w:rPr>
-        <w:t>The possibilities to improve the quality of healthcare, leads to healthier lifestyles</w:t>
+        <w:t xml:space="preserve">The possibilities to improve the quality of </w:t>
+      </w:r>
+      <w:proofErr w:type="spellStart"/>
+      <w:r>
+        <w:rPr>
+          <w:b/>
+          <w:highlight w:val="yellow"/>
+        </w:rPr>
+        <w:t>healthcare,</w:t>
+      </w:r>
+      <w:proofErr w:type="spellEnd"/>
+      <w:r>
+        <w:rPr>
+          <w:b/>
+          <w:highlight w:val="yellow"/>
+        </w:rPr>
+        <w:t xml:space="preserve"> leads to healthier lifestyles</w:t>
       </w:r>
     </w:p>
     <w:p>
